--- a/src/main/java/test/file-sample_1MB.docx
+++ b/src/main/java/test/file-sample_1MB.docx
@@ -1,6 +1,6 @@
 
 <file path=word/document.xml><?xml version="1.0" encoding="utf-8"?>
-<w:document xmlns:o="urn:schemas-microsoft-com:office:office" xmlns:r="http://schemas.openxmlformats.org/officeDocument/2006/relationships" xmlns:v="urn:schemas-microsoft-com:vml" xmlns:w="http://schemas.openxmlformats.org/wordprocessingml/2006/main" xmlns:w10="urn:schemas-microsoft-com:office:word" xmlns:wp="http://schemas.openxmlformats.org/drawingml/2006/wordprocessingDrawing">
+<w:document xmlns:o="urn:schemas-microsoft-com:office:office" xmlns:r="http://schemas.openxmlformats.org/officeDocument/2006/relationships" xmlns:v="urn:schemas-microsoft-com:vml" xmlns:w="http://schemas.openxmlformats.org/wordprocessingml/2006/main" xmlns:w10="urn:schemas-microsoft-com:office:word" xmlns:wp="http://schemas.openxmlformats.org/drawingml/2006/wordprocessingDrawing" xmlns:wps="http://schemas.microsoft.com/office/word/2010/wordprocessingShape" xmlns:wpg="http://schemas.microsoft.com/office/word/2010/wordprocessingGroup" xmlns:mc="http://schemas.openxmlformats.org/markup-compatibility/2006" xmlns:wp14="http://schemas.microsoft.com/office/word/2010/wordprocessingDrawing" xmlns:w14="http://schemas.microsoft.com/office/word/2010/wordml" mc:Ignorable="w14 wp14">
   <w:background w:color="FFFFFF"/>
   <w:body>
     <w:p>
@@ -19,17 +19,14 @@
       <w:pPr>
         <w:pStyle w:val="TextBody"/>
         <w:widowControl/>
-        <w:pBdr>
-          <w:top w:val="nil"/>
-          <w:left w:val="nil"/>
-          <w:bottom w:val="nil"/>
-          <w:right w:val="nil"/>
-        </w:pBdr>
-        <w:spacing w:before="0" w:after="225"/>
-        <w:jc w:val="both"/>
-        <w:rPr>
-          <w:rFonts w:cs="DejaVu Sans" w:ascii="DejaVu Sans" w:hAnsi="DejaVu Sans"/>
-          <w:b w:val="false"/>
+        <w:pBdr/>
+        <w:spacing w:before="0" w:after="225"/>
+        <w:jc w:val="both"/>
+        <w:rPr>
+          <w:rFonts w:ascii="DejaVu Sans" w:hAnsi="DejaVu Sans" w:cs="DejaVu Sans"/>
+          <w:b w:val="false"/>
+          <w:b w:val="false"/>
+          <w:i w:val="false"/>
           <w:i w:val="false"/>
           <w:caps w:val="false"/>
           <w:smallCaps w:val="false"/>
@@ -72,14 +69,23 @@
       <w:pPr>
         <w:pStyle w:val="TextBody"/>
         <w:widowControl/>
-        <w:pBdr>
-          <w:top w:val="nil"/>
-          <w:left w:val="nil"/>
-          <w:bottom w:val="nil"/>
-          <w:right w:val="nil"/>
-        </w:pBdr>
-        <w:spacing w:before="0" w:after="225"/>
-        <w:jc w:val="both"/>
+        <w:pBdr/>
+        <w:spacing w:before="0" w:after="225"/>
+        <w:jc w:val="both"/>
+        <w:rPr>
+          <w:rFonts w:ascii="DejaVu Sans" w:hAnsi="DejaVu Sans" w:cs="DejaVu Sans"/>
+          <w:b w:val="false"/>
+          <w:b w:val="false"/>
+          <w:i w:val="false"/>
+          <w:i w:val="false"/>
+          <w:caps w:val="false"/>
+          <w:smallCaps w:val="false"/>
+          <w:color w:val="000000"/>
+          <w:spacing w:val="0"/>
+          <w:sz w:val="21"/>
+        </w:rPr>
+      </w:pPr>
+      <w:r>
         <w:rPr>
           <w:rFonts w:cs="DejaVu Sans" w:ascii="DejaVu Sans" w:hAnsi="DejaVu Sans"/>
           <w:b w:val="false"/>
@@ -90,6 +96,27 @@
           <w:spacing w:val="0"/>
           <w:sz w:val="21"/>
         </w:rPr>
+      </w:r>
+    </w:p>
+    <w:p>
+      <w:pPr>
+        <w:pStyle w:val="TextBody"/>
+        <w:widowControl/>
+        <w:pBdr/>
+        <w:spacing w:before="0" w:after="225"/>
+        <w:jc w:val="both"/>
+        <w:rPr>
+          <w:rFonts w:ascii="DejaVu Sans" w:hAnsi="DejaVu Sans" w:cs="DejaVu Sans"/>
+          <w:b w:val="false"/>
+          <w:b w:val="false"/>
+          <w:i w:val="false"/>
+          <w:i w:val="false"/>
+          <w:caps w:val="false"/>
+          <w:smallCaps w:val="false"/>
+          <w:color w:val="000000"/>
+          <w:spacing w:val="0"/>
+          <w:sz w:val="21"/>
+        </w:rPr>
       </w:pPr>
       <w:r>
         <w:rPr>
@@ -102,20 +129,9 @@
           <w:spacing w:val="0"/>
           <w:sz w:val="21"/>
         </w:rPr>
-      </w:r>
-    </w:p>
-    <w:p>
-      <w:pPr>
-        <w:pStyle w:val="TextBody"/>
-        <w:widowControl/>
-        <w:pBdr>
-          <w:top w:val="nil"/>
-          <w:left w:val="nil"/>
-          <w:bottom w:val="nil"/>
-          <w:right w:val="nil"/>
-        </w:pBdr>
-        <w:spacing w:before="0" w:after="225"/>
-        <w:jc w:val="both"/>
+        <w:t>Vestibulum neque massa, scelerisque sit</w:t>
+      </w:r>
+      <w:r>
         <w:rPr>
           <w:rFonts w:cs="DejaVu Sans" w:ascii="DejaVu Sans" w:hAnsi="DejaVu Sans"/>
           <w:b w:val="false"/>
@@ -126,7 +142,8 @@
           <w:spacing w:val="0"/>
           <w:sz w:val="21"/>
         </w:rPr>
-      </w:pPr>
+        <w:t>dgfsdfgsdfg</w:t>
+      </w:r>
       <w:r>
         <w:rPr>
           <w:rFonts w:cs="DejaVu Sans" w:ascii="DejaVu Sans" w:hAnsi="DejaVu Sans"/>
@@ -138,7 +155,7 @@
           <w:spacing w:val="0"/>
           <w:sz w:val="21"/>
         </w:rPr>
-        <w:t xml:space="preserve">Vestibulum neque massa, scelerisque sit amet ligula eu, congue molestie mi. Praesent ut varius sem. Nullam at porttitor arcu, nec lacinia nisi. Ut ac dolor vitae odio interdum condimentum. </w:t>
+        <w:t xml:space="preserve"> amet ligula eu, congue molestie mi. Praesent ut varius sem. Nullam at porttitor arcu, nec lacinia nisi. Ut ac dolor vitae odio interdum condimentum. </w:t>
       </w:r>
       <w:r>
         <w:rPr>
@@ -199,17 +216,14 @@
       <w:pPr>
         <w:pStyle w:val="TextBody"/>
         <w:widowControl/>
-        <w:pBdr>
-          <w:top w:val="nil"/>
-          <w:left w:val="nil"/>
-          <w:bottom w:val="nil"/>
-          <w:right w:val="nil"/>
-        </w:pBdr>
-        <w:spacing w:before="0" w:after="225"/>
-        <w:jc w:val="both"/>
-        <w:rPr>
-          <w:rFonts w:cs="DejaVu Sans" w:ascii="DejaVu Sans" w:hAnsi="DejaVu Sans"/>
-          <w:b w:val="false"/>
+        <w:pBdr/>
+        <w:spacing w:before="0" w:after="225"/>
+        <w:jc w:val="both"/>
+        <w:rPr>
+          <w:rFonts w:ascii="DejaVu Sans" w:hAnsi="DejaVu Sans" w:cs="DejaVu Sans"/>
+          <w:b w:val="false"/>
+          <w:b w:val="false"/>
+          <w:i w:val="false"/>
           <w:i w:val="false"/>
           <w:caps w:val="false"/>
           <w:smallCaps w:val="false"/>
@@ -240,18 +254,15 @@
           <w:ilvl w:val="0"/>
           <w:numId w:val="2"/>
         </w:numPr>
-        <w:pBdr>
-          <w:top w:val="nil"/>
-          <w:left w:val="nil"/>
-          <w:bottom w:val="nil"/>
-          <w:right w:val="nil"/>
-        </w:pBdr>
-        <w:spacing w:before="0" w:after="225"/>
-        <w:jc w:val="both"/>
-        <w:rPr>
-          <w:rFonts w:cs="DejaVu Sans" w:ascii="DejaVu Sans" w:hAnsi="DejaVu Sans"/>
+        <w:pBdr/>
+        <w:spacing w:before="0" w:after="225"/>
+        <w:jc w:val="both"/>
+        <w:rPr>
+          <w:rFonts w:ascii="DejaVu Sans" w:hAnsi="DejaVu Sans" w:cs="DejaVu Sans"/>
+          <w:b/>
           <w:b/>
           <w:bCs/>
+          <w:i w:val="false"/>
           <w:i w:val="false"/>
           <w:caps w:val="false"/>
           <w:smallCaps w:val="false"/>
@@ -283,17 +294,14 @@
           <w:ilvl w:val="0"/>
           <w:numId w:val="2"/>
         </w:numPr>
-        <w:pBdr>
-          <w:top w:val="nil"/>
-          <w:left w:val="nil"/>
-          <w:bottom w:val="nil"/>
-          <w:right w:val="nil"/>
-        </w:pBdr>
-        <w:spacing w:before="0" w:after="225"/>
-        <w:jc w:val="both"/>
-        <w:rPr>
-          <w:rFonts w:cs="DejaVu Sans" w:ascii="DejaVu Sans" w:hAnsi="DejaVu Sans"/>
-          <w:b w:val="false"/>
+        <w:pBdr/>
+        <w:spacing w:before="0" w:after="225"/>
+        <w:jc w:val="both"/>
+        <w:rPr>
+          <w:rFonts w:ascii="DejaVu Sans" w:hAnsi="DejaVu Sans" w:cs="DejaVu Sans"/>
+          <w:b w:val="false"/>
+          <w:b w:val="false"/>
+          <w:i/>
           <w:i/>
           <w:iCs/>
           <w:caps w:val="false"/>
@@ -326,17 +334,14 @@
           <w:ilvl w:val="0"/>
           <w:numId w:val="2"/>
         </w:numPr>
-        <w:pBdr>
-          <w:top w:val="nil"/>
-          <w:left w:val="nil"/>
-          <w:bottom w:val="nil"/>
-          <w:right w:val="nil"/>
-        </w:pBdr>
-        <w:spacing w:before="0" w:after="225"/>
-        <w:jc w:val="both"/>
-        <w:rPr>
-          <w:rFonts w:cs="DejaVu Sans" w:ascii="DejaVu Sans" w:hAnsi="DejaVu Sans"/>
-          <w:b w:val="false"/>
+        <w:pBdr/>
+        <w:spacing w:before="0" w:after="225"/>
+        <w:jc w:val="both"/>
+        <w:rPr>
+          <w:rFonts w:ascii="DejaVu Sans" w:hAnsi="DejaVu Sans" w:cs="DejaVu Sans"/>
+          <w:b w:val="false"/>
+          <w:b w:val="false"/>
+          <w:i w:val="false"/>
           <w:i w:val="false"/>
           <w:caps w:val="false"/>
           <w:smallCaps w:val="false"/>
@@ -369,24 +374,10 @@
           <w:ilvl w:val="0"/>
           <w:numId w:val="2"/>
         </w:numPr>
-        <w:pBdr>
-          <w:top w:val="nil"/>
-          <w:left w:val="nil"/>
-          <w:bottom w:val="nil"/>
-          <w:right w:val="nil"/>
-        </w:pBdr>
-        <w:spacing w:before="0" w:after="225"/>
-        <w:jc w:val="both"/>
-        <w:rPr>
-          <w:rFonts w:cs="DejaVu Sans" w:ascii="DejaVu Sans" w:hAnsi="DejaVu Sans"/>
-          <w:b w:val="false"/>
-          <w:i w:val="false"/>
-          <w:caps w:val="false"/>
-          <w:smallCaps w:val="false"/>
-          <w:color w:val="000000"/>
-          <w:spacing w:val="0"/>
-          <w:sz w:val="21"/>
-        </w:rPr>
+        <w:pBdr/>
+        <w:spacing w:before="0" w:after="225"/>
+        <w:jc w:val="both"/>
+        <w:rPr/>
       </w:pPr>
       <w:hyperlink r:id="rId2">
         <w:r>
@@ -426,17 +417,14 @@
           <w:ilvl w:val="0"/>
           <w:numId w:val="2"/>
         </w:numPr>
-        <w:pBdr>
-          <w:top w:val="nil"/>
-          <w:left w:val="nil"/>
-          <w:bottom w:val="nil"/>
-          <w:right w:val="nil"/>
-        </w:pBdr>
-        <w:spacing w:before="0" w:after="225"/>
-        <w:jc w:val="both"/>
-        <w:rPr>
-          <w:rFonts w:cs="DejaVu Sans" w:ascii="DejaVu Sans" w:hAnsi="DejaVu Sans"/>
-          <w:b w:val="false"/>
+        <w:pBdr/>
+        <w:spacing w:before="0" w:after="225"/>
+        <w:jc w:val="both"/>
+        <w:rPr>
+          <w:rFonts w:ascii="DejaVu Sans" w:hAnsi="DejaVu Sans" w:cs="DejaVu Sans"/>
+          <w:b w:val="false"/>
+          <w:b w:val="false"/>
+          <w:i w:val="false"/>
           <w:i w:val="false"/>
           <w:caps w:val="false"/>
           <w:smallCaps w:val="false"/>
@@ -467,14 +455,23 @@
           <w:ilvl w:val="0"/>
           <w:numId w:val="2"/>
         </w:numPr>
-        <w:pBdr>
-          <w:top w:val="nil"/>
-          <w:left w:val="nil"/>
-          <w:bottom w:val="nil"/>
-          <w:right w:val="nil"/>
-        </w:pBdr>
-        <w:spacing w:before="0" w:after="225"/>
-        <w:jc w:val="both"/>
+        <w:pBdr/>
+        <w:spacing w:before="0" w:after="225"/>
+        <w:jc w:val="both"/>
+        <w:rPr>
+          <w:rFonts w:ascii="DejaVu Sans" w:hAnsi="DejaVu Sans" w:cs="DejaVu Sans"/>
+          <w:b w:val="false"/>
+          <w:b w:val="false"/>
+          <w:i w:val="false"/>
+          <w:i w:val="false"/>
+          <w:caps w:val="false"/>
+          <w:smallCaps w:val="false"/>
+          <w:color w:val="000000"/>
+          <w:spacing w:val="0"/>
+          <w:sz w:val="21"/>
+        </w:rPr>
+      </w:pPr>
+      <w:r>
         <w:rPr>
           <w:rFonts w:cs="DejaVu Sans" w:ascii="DejaVu Sans" w:hAnsi="DejaVu Sans"/>
           <w:b w:val="false"/>
@@ -485,18 +482,6 @@
           <w:spacing w:val="0"/>
           <w:sz w:val="21"/>
         </w:rPr>
-      </w:pPr>
-      <w:r>
-        <w:rPr>
-          <w:rFonts w:cs="DejaVu Sans" w:ascii="DejaVu Sans" w:hAnsi="DejaVu Sans"/>
-          <w:b w:val="false"/>
-          <w:i w:val="false"/>
-          <w:caps w:val="false"/>
-          <w:smallCaps w:val="false"/>
-          <w:color w:val="000000"/>
-          <w:spacing w:val="0"/>
-          <w:sz w:val="21"/>
-        </w:rPr>
         <w:t>Maecenas tincidunt est efficitur ligula euismod, sit amet ornare est vulputate.</w:t>
       </w:r>
     </w:p>
@@ -504,12 +489,7 @@
       <w:pPr>
         <w:pStyle w:val="TextBody"/>
         <w:widowControl/>
-        <w:pBdr>
-          <w:top w:val="nil"/>
-          <w:left w:val="nil"/>
-          <w:bottom w:val="nil"/>
-          <w:right w:val="nil"/>
-        </w:pBdr>
+        <w:pBdr/>
         <w:spacing w:before="0" w:after="225"/>
         <w:jc w:val="both"/>
         <w:rPr/>
@@ -535,14 +515,23 @@
       <w:pPr>
         <w:pStyle w:val="TextBody"/>
         <w:widowControl/>
-        <w:pBdr>
-          <w:top w:val="nil"/>
-          <w:left w:val="nil"/>
-          <w:bottom w:val="nil"/>
-          <w:right w:val="nil"/>
-        </w:pBdr>
-        <w:spacing w:before="0" w:after="225"/>
-        <w:jc w:val="both"/>
+        <w:pBdr/>
+        <w:spacing w:before="0" w:after="225"/>
+        <w:jc w:val="both"/>
+        <w:rPr>
+          <w:rFonts w:ascii="DejaVu Sans" w:hAnsi="DejaVu Sans" w:cs="DejaVu Sans"/>
+          <w:b w:val="false"/>
+          <w:b w:val="false"/>
+          <w:i w:val="false"/>
+          <w:i w:val="false"/>
+          <w:caps w:val="false"/>
+          <w:smallCaps w:val="false"/>
+          <w:color w:val="000000"/>
+          <w:spacing w:val="0"/>
+          <w:sz w:val="21"/>
+        </w:rPr>
+      </w:pPr>
+      <w:r>
         <w:rPr>
           <w:rFonts w:cs="DejaVu Sans" w:ascii="DejaVu Sans" w:hAnsi="DejaVu Sans"/>
           <w:b w:val="false"/>
@@ -553,6 +542,27 @@
           <w:spacing w:val="0"/>
           <w:sz w:val="21"/>
         </w:rPr>
+      </w:r>
+    </w:p>
+    <w:p>
+      <w:pPr>
+        <w:pStyle w:val="TextBody"/>
+        <w:widowControl/>
+        <w:pBdr/>
+        <w:spacing w:before="0" w:after="225"/>
+        <w:jc w:val="both"/>
+        <w:rPr>
+          <w:rFonts w:ascii="DejaVu Sans" w:hAnsi="DejaVu Sans" w:cs="DejaVu Sans"/>
+          <w:b w:val="false"/>
+          <w:b w:val="false"/>
+          <w:i w:val="false"/>
+          <w:i w:val="false"/>
+          <w:caps w:val="false"/>
+          <w:smallCaps w:val="false"/>
+          <w:color w:val="000000"/>
+          <w:spacing w:val="0"/>
+          <w:sz w:val="21"/>
+        </w:rPr>
       </w:pPr>
       <w:r>
         <w:rPr>
@@ -571,14 +581,23 @@
       <w:pPr>
         <w:pStyle w:val="TextBody"/>
         <w:widowControl/>
-        <w:pBdr>
-          <w:top w:val="nil"/>
-          <w:left w:val="nil"/>
-          <w:bottom w:val="nil"/>
-          <w:right w:val="nil"/>
-        </w:pBdr>
-        <w:spacing w:before="0" w:after="225"/>
-        <w:jc w:val="both"/>
+        <w:pBdr/>
+        <w:spacing w:before="0" w:after="225"/>
+        <w:jc w:val="both"/>
+        <w:rPr>
+          <w:rFonts w:ascii="DejaVu Sans" w:hAnsi="DejaVu Sans" w:cs="DejaVu Sans"/>
+          <w:b w:val="false"/>
+          <w:b w:val="false"/>
+          <w:i w:val="false"/>
+          <w:i w:val="false"/>
+          <w:caps w:val="false"/>
+          <w:smallCaps w:val="false"/>
+          <w:color w:val="000000"/>
+          <w:spacing w:val="0"/>
+          <w:sz w:val="21"/>
+        </w:rPr>
+      </w:pPr>
+      <w:r>
         <w:rPr>
           <w:rFonts w:cs="DejaVu Sans" w:ascii="DejaVu Sans" w:hAnsi="DejaVu Sans"/>
           <w:b w:val="false"/>
@@ -589,6 +608,27 @@
           <w:spacing w:val="0"/>
           <w:sz w:val="21"/>
         </w:rPr>
+      </w:r>
+    </w:p>
+    <w:p>
+      <w:pPr>
+        <w:pStyle w:val="TextBody"/>
+        <w:widowControl/>
+        <w:pBdr/>
+        <w:spacing w:before="0" w:after="225"/>
+        <w:jc w:val="both"/>
+        <w:rPr>
+          <w:rFonts w:ascii="DejaVu Sans" w:hAnsi="DejaVu Sans" w:cs="DejaVu Sans"/>
+          <w:b w:val="false"/>
+          <w:b w:val="false"/>
+          <w:i w:val="false"/>
+          <w:i w:val="false"/>
+          <w:caps w:val="false"/>
+          <w:smallCaps w:val="false"/>
+          <w:color w:val="000000"/>
+          <w:spacing w:val="0"/>
+          <w:sz w:val="21"/>
+        </w:rPr>
       </w:pPr>
       <w:r>
         <w:rPr>
@@ -607,14 +647,23 @@
       <w:pPr>
         <w:pStyle w:val="TextBody"/>
         <w:widowControl/>
-        <w:pBdr>
-          <w:top w:val="nil"/>
-          <w:left w:val="nil"/>
-          <w:bottom w:val="nil"/>
-          <w:right w:val="nil"/>
-        </w:pBdr>
-        <w:spacing w:before="0" w:after="225"/>
-        <w:jc w:val="both"/>
+        <w:pBdr/>
+        <w:spacing w:before="0" w:after="225"/>
+        <w:jc w:val="both"/>
+        <w:rPr>
+          <w:rFonts w:ascii="DejaVu Sans" w:hAnsi="DejaVu Sans" w:cs="DejaVu Sans"/>
+          <w:b w:val="false"/>
+          <w:b w:val="false"/>
+          <w:i w:val="false"/>
+          <w:i w:val="false"/>
+          <w:caps w:val="false"/>
+          <w:smallCaps w:val="false"/>
+          <w:color w:val="000000"/>
+          <w:spacing w:val="0"/>
+          <w:sz w:val="21"/>
+        </w:rPr>
+      </w:pPr>
+      <w:r>
         <w:rPr>
           <w:rFonts w:cs="DejaVu Sans" w:ascii="DejaVu Sans" w:hAnsi="DejaVu Sans"/>
           <w:b w:val="false"/>
@@ -625,6 +674,27 @@
           <w:spacing w:val="0"/>
           <w:sz w:val="21"/>
         </w:rPr>
+      </w:r>
+    </w:p>
+    <w:p>
+      <w:pPr>
+        <w:pStyle w:val="TextBody"/>
+        <w:widowControl/>
+        <w:pBdr/>
+        <w:spacing w:before="0" w:after="225"/>
+        <w:jc w:val="both"/>
+        <w:rPr>
+          <w:rFonts w:ascii="DejaVu Sans" w:hAnsi="DejaVu Sans" w:cs="DejaVu Sans"/>
+          <w:b w:val="false"/>
+          <w:b w:val="false"/>
+          <w:i w:val="false"/>
+          <w:i w:val="false"/>
+          <w:caps w:val="false"/>
+          <w:smallCaps w:val="false"/>
+          <w:color w:val="000000"/>
+          <w:spacing w:val="0"/>
+          <w:sz w:val="21"/>
+        </w:rPr>
       </w:pPr>
       <w:r>
         <w:rPr>
@@ -643,14 +713,23 @@
       <w:pPr>
         <w:pStyle w:val="TextBody"/>
         <w:widowControl/>
-        <w:pBdr>
-          <w:top w:val="nil"/>
-          <w:left w:val="nil"/>
-          <w:bottom w:val="nil"/>
-          <w:right w:val="nil"/>
-        </w:pBdr>
-        <w:spacing w:before="0" w:after="225"/>
-        <w:jc w:val="both"/>
+        <w:pBdr/>
+        <w:spacing w:before="0" w:after="225"/>
+        <w:jc w:val="both"/>
+        <w:rPr>
+          <w:rFonts w:ascii="DejaVu Sans" w:hAnsi="DejaVu Sans" w:cs="DejaVu Sans"/>
+          <w:b w:val="false"/>
+          <w:b w:val="false"/>
+          <w:i w:val="false"/>
+          <w:i w:val="false"/>
+          <w:caps w:val="false"/>
+          <w:smallCaps w:val="false"/>
+          <w:color w:val="000000"/>
+          <w:spacing w:val="0"/>
+          <w:sz w:val="21"/>
+        </w:rPr>
+      </w:pPr>
+      <w:r>
         <w:rPr>
           <w:rFonts w:cs="DejaVu Sans" w:ascii="DejaVu Sans" w:hAnsi="DejaVu Sans"/>
           <w:b w:val="false"/>
@@ -661,6 +740,27 @@
           <w:spacing w:val="0"/>
           <w:sz w:val="21"/>
         </w:rPr>
+      </w:r>
+    </w:p>
+    <w:p>
+      <w:pPr>
+        <w:pStyle w:val="TextBody"/>
+        <w:widowControl/>
+        <w:pBdr/>
+        <w:spacing w:before="0" w:after="225"/>
+        <w:jc w:val="both"/>
+        <w:rPr>
+          <w:rFonts w:ascii="DejaVu Sans" w:hAnsi="DejaVu Sans" w:cs="DejaVu Sans"/>
+          <w:b w:val="false"/>
+          <w:b w:val="false"/>
+          <w:i w:val="false"/>
+          <w:i w:val="false"/>
+          <w:caps w:val="false"/>
+          <w:smallCaps w:val="false"/>
+          <w:color w:val="000000"/>
+          <w:spacing w:val="0"/>
+          <w:sz w:val="21"/>
+        </w:rPr>
       </w:pPr>
       <w:r>
         <w:rPr>
@@ -679,14 +779,23 @@
       <w:pPr>
         <w:pStyle w:val="TextBody"/>
         <w:widowControl/>
-        <w:pBdr>
-          <w:top w:val="nil"/>
-          <w:left w:val="nil"/>
-          <w:bottom w:val="nil"/>
-          <w:right w:val="nil"/>
-        </w:pBdr>
-        <w:spacing w:before="0" w:after="225"/>
-        <w:jc w:val="both"/>
+        <w:pBdr/>
+        <w:spacing w:before="0" w:after="225"/>
+        <w:jc w:val="both"/>
+        <w:rPr>
+          <w:rFonts w:ascii="DejaVu Sans" w:hAnsi="DejaVu Sans" w:cs="DejaVu Sans"/>
+          <w:b w:val="false"/>
+          <w:b w:val="false"/>
+          <w:i w:val="false"/>
+          <w:i w:val="false"/>
+          <w:caps w:val="false"/>
+          <w:smallCaps w:val="false"/>
+          <w:color w:val="000000"/>
+          <w:spacing w:val="0"/>
+          <w:sz w:val="21"/>
+        </w:rPr>
+      </w:pPr>
+      <w:r>
         <w:rPr>
           <w:rFonts w:cs="DejaVu Sans" w:ascii="DejaVu Sans" w:hAnsi="DejaVu Sans"/>
           <w:b w:val="false"/>
@@ -697,6 +806,28 @@
           <w:spacing w:val="0"/>
           <w:sz w:val="21"/>
         </w:rPr>
+        <w:t>In non mauris justo. Duis vehicula mi vel mi pretium, a viverra erat efficitur. Cras aliquam est ac eros varius, id iaculis dui auctor. Duis pretium neque ligula, et pulvinar mi placerat et. Nulla nec nunc sit amet nunc posuere vestibulum. Ut id neque eget tortor mattis tristique. Donec ante est, blandit sit amet tristique vel, lacinia pulvinar arcu. Pellentesque scelerisque fermentum erat, id posuere justo pulvinar ut. Cras id eros sed enim aliquam lobortis. Sed lobortis nisl ut eros efficitur tincidunt. Cras justo mi, porttitor quis mattis vel, ultricies ut purus. Ut facilisis et lacus eu cursus.</w:t>
+      </w:r>
+    </w:p>
+    <w:p>
+      <w:pPr>
+        <w:pStyle w:val="TextBody"/>
+        <w:widowControl/>
+        <w:pBdr/>
+        <w:spacing w:before="0" w:after="225"/>
+        <w:jc w:val="both"/>
+        <w:rPr>
+          <w:rFonts w:ascii="DejaVu Sans" w:hAnsi="DejaVu Sans" w:cs="DejaVu Sans"/>
+          <w:b w:val="false"/>
+          <w:b w:val="false"/>
+          <w:i w:val="false"/>
+          <w:i w:val="false"/>
+          <w:caps w:val="false"/>
+          <w:smallCaps w:val="false"/>
+          <w:color w:val="000000"/>
+          <w:spacing w:val="0"/>
+          <w:sz w:val="21"/>
+        </w:rPr>
       </w:pPr>
       <w:r>
         <w:rPr>
@@ -709,187 +840,6 @@
           <w:spacing w:val="0"/>
           <w:sz w:val="21"/>
         </w:rPr>
-      </w:r>
-    </w:p>
-    <w:p>
-      <w:pPr>
-        <w:pStyle w:val="TextBody"/>
-        <w:widowControl/>
-        <w:pBdr>
-          <w:top w:val="nil"/>
-          <w:left w:val="nil"/>
-          <w:bottom w:val="nil"/>
-          <w:right w:val="nil"/>
-        </w:pBdr>
-        <w:spacing w:before="0" w:after="225"/>
-        <w:jc w:val="both"/>
-        <w:rPr>
-          <w:rFonts w:cs="DejaVu Sans" w:ascii="DejaVu Sans" w:hAnsi="DejaVu Sans"/>
-          <w:b w:val="false"/>
-          <w:i w:val="false"/>
-          <w:caps w:val="false"/>
-          <w:smallCaps w:val="false"/>
-          <w:color w:val="000000"/>
-          <w:spacing w:val="0"/>
-          <w:sz w:val="21"/>
-        </w:rPr>
-      </w:pPr>
-      <w:r>
-        <w:rPr>
-          <w:rFonts w:cs="DejaVu Sans" w:ascii="DejaVu Sans" w:hAnsi="DejaVu Sans"/>
-          <w:b w:val="false"/>
-          <w:i w:val="false"/>
-          <w:caps w:val="false"/>
-          <w:smallCaps w:val="false"/>
-          <w:color w:val="000000"/>
-          <w:spacing w:val="0"/>
-          <w:sz w:val="21"/>
-        </w:rPr>
-      </w:r>
-    </w:p>
-    <w:p>
-      <w:pPr>
-        <w:pStyle w:val="TextBody"/>
-        <w:widowControl/>
-        <w:pBdr>
-          <w:top w:val="nil"/>
-          <w:left w:val="nil"/>
-          <w:bottom w:val="nil"/>
-          <w:right w:val="nil"/>
-        </w:pBdr>
-        <w:spacing w:before="0" w:after="225"/>
-        <w:jc w:val="both"/>
-        <w:rPr>
-          <w:rFonts w:cs="DejaVu Sans" w:ascii="DejaVu Sans" w:hAnsi="DejaVu Sans"/>
-          <w:b w:val="false"/>
-          <w:i w:val="false"/>
-          <w:caps w:val="false"/>
-          <w:smallCaps w:val="false"/>
-          <w:color w:val="000000"/>
-          <w:spacing w:val="0"/>
-          <w:sz w:val="21"/>
-        </w:rPr>
-      </w:pPr>
-      <w:r>
-        <w:rPr>
-          <w:rFonts w:cs="DejaVu Sans" w:ascii="DejaVu Sans" w:hAnsi="DejaVu Sans"/>
-          <w:b w:val="false"/>
-          <w:i w:val="false"/>
-          <w:caps w:val="false"/>
-          <w:smallCaps w:val="false"/>
-          <w:color w:val="000000"/>
-          <w:spacing w:val="0"/>
-          <w:sz w:val="21"/>
-        </w:rPr>
-      </w:r>
-    </w:p>
-    <w:p>
-      <w:pPr>
-        <w:pStyle w:val="TextBody"/>
-        <w:widowControl/>
-        <w:pBdr>
-          <w:top w:val="nil"/>
-          <w:left w:val="nil"/>
-          <w:bottom w:val="nil"/>
-          <w:right w:val="nil"/>
-        </w:pBdr>
-        <w:spacing w:before="0" w:after="225"/>
-        <w:jc w:val="both"/>
-        <w:rPr>
-          <w:rFonts w:cs="DejaVu Sans" w:ascii="DejaVu Sans" w:hAnsi="DejaVu Sans"/>
-          <w:b w:val="false"/>
-          <w:i w:val="false"/>
-          <w:caps w:val="false"/>
-          <w:smallCaps w:val="false"/>
-          <w:color w:val="000000"/>
-          <w:spacing w:val="0"/>
-          <w:sz w:val="21"/>
-        </w:rPr>
-      </w:pPr>
-      <w:r>
-        <w:rPr>
-          <w:rFonts w:cs="DejaVu Sans" w:ascii="DejaVu Sans" w:hAnsi="DejaVu Sans"/>
-          <w:b w:val="false"/>
-          <w:i w:val="false"/>
-          <w:caps w:val="false"/>
-          <w:smallCaps w:val="false"/>
-          <w:color w:val="000000"/>
-          <w:spacing w:val="0"/>
-          <w:sz w:val="21"/>
-        </w:rPr>
-      </w:r>
-    </w:p>
-    <w:p>
-      <w:pPr>
-        <w:pStyle w:val="TextBody"/>
-        <w:widowControl/>
-        <w:pBdr>
-          <w:top w:val="nil"/>
-          <w:left w:val="nil"/>
-          <w:bottom w:val="nil"/>
-          <w:right w:val="nil"/>
-        </w:pBdr>
-        <w:spacing w:before="0" w:after="225"/>
-        <w:jc w:val="both"/>
-        <w:rPr>
-          <w:rFonts w:cs="DejaVu Sans" w:ascii="DejaVu Sans" w:hAnsi="DejaVu Sans"/>
-          <w:b w:val="false"/>
-          <w:i w:val="false"/>
-          <w:caps w:val="false"/>
-          <w:smallCaps w:val="false"/>
-          <w:color w:val="000000"/>
-          <w:spacing w:val="0"/>
-          <w:sz w:val="21"/>
-        </w:rPr>
-      </w:pPr>
-      <w:r>
-        <w:rPr>
-          <w:rFonts w:cs="DejaVu Sans" w:ascii="DejaVu Sans" w:hAnsi="DejaVu Sans"/>
-          <w:b w:val="false"/>
-          <w:i w:val="false"/>
-          <w:caps w:val="false"/>
-          <w:smallCaps w:val="false"/>
-          <w:color w:val="000000"/>
-          <w:spacing w:val="0"/>
-          <w:sz w:val="21"/>
-        </w:rPr>
-        <w:t>In non mauris justo. Duis vehicula mi vel mi pretium, a viverra erat efficitur. Cras aliquam est ac eros varius, id iaculis dui auctor. Duis pretium neque ligula, et pulvinar mi placerat et. Nulla nec nunc sit amet nunc posuere vestibulum. Ut id neque eget tortor mattis tristique. Donec ante est, blandit sit amet tristique vel, lacinia pulvinar arcu. Pellentesque scelerisque fermentum erat, id posuere justo pulvinar ut. Cras id eros sed enim aliquam lobortis. Sed lobortis nisl ut eros efficitur tincidunt. Cras justo mi, porttitor quis mattis vel, ultricies ut purus. Ut facilisis et lacus eu cursus.</w:t>
-      </w:r>
-    </w:p>
-    <w:p>
-      <w:pPr>
-        <w:pStyle w:val="TextBody"/>
-        <w:widowControl/>
-        <w:pBdr>
-          <w:top w:val="nil"/>
-          <w:left w:val="nil"/>
-          <w:bottom w:val="nil"/>
-          <w:right w:val="nil"/>
-        </w:pBdr>
-        <w:spacing w:before="0" w:after="225"/>
-        <w:jc w:val="both"/>
-        <w:rPr>
-          <w:rFonts w:cs="DejaVu Sans" w:ascii="DejaVu Sans" w:hAnsi="DejaVu Sans"/>
-          <w:b w:val="false"/>
-          <w:i w:val="false"/>
-          <w:caps w:val="false"/>
-          <w:smallCaps w:val="false"/>
-          <w:color w:val="000000"/>
-          <w:spacing w:val="0"/>
-          <w:sz w:val="21"/>
-        </w:rPr>
-      </w:pPr>
-      <w:r>
-        <w:rPr>
-          <w:rFonts w:cs="DejaVu Sans" w:ascii="DejaVu Sans" w:hAnsi="DejaVu Sans"/>
-          <w:b w:val="false"/>
-          <w:i w:val="false"/>
-          <w:caps w:val="false"/>
-          <w:smallCaps w:val="false"/>
-          <w:color w:val="000000"/>
-          <w:spacing w:val="0"/>
-          <w:sz w:val="21"/>
-        </w:rPr>
         <w:t xml:space="preserve">In eleifend velit vitae libero sollicitudin euismod. Fusce vitae vestibulum velit. Pellentesque vulputate lectus quis pellentesque commodo. Aliquam erat volutpat. Vestibulum in egestas velit. Pellentesque fermentum nisl vitae fringilla venenatis. Etiam id mauris vitae orci maximus ultricies. </w:t>
       </w:r>
     </w:p>
@@ -897,17 +847,14 @@
       <w:pPr>
         <w:pStyle w:val="TextBody"/>
         <w:widowControl/>
-        <w:pBdr>
-          <w:top w:val="nil"/>
-          <w:left w:val="nil"/>
-          <w:bottom w:val="nil"/>
-          <w:right w:val="nil"/>
-        </w:pBdr>
-        <w:spacing w:before="0" w:after="225"/>
-        <w:jc w:val="both"/>
-        <w:rPr>
-          <w:rFonts w:cs="DejaVu Sans" w:ascii="DejaVu Sans" w:hAnsi="DejaVu Sans"/>
-          <w:b w:val="false"/>
+        <w:pBdr/>
+        <w:spacing w:before="0" w:after="225"/>
+        <w:jc w:val="both"/>
+        <w:rPr>
+          <w:rFonts w:ascii="DejaVu Sans" w:hAnsi="DejaVu Sans" w:cs="DejaVu Sans"/>
+          <w:b w:val="false"/>
+          <w:b w:val="false"/>
+          <w:i w:val="false"/>
           <w:i w:val="false"/>
           <w:caps w:val="false"/>
           <w:smallCaps w:val="false"/>
@@ -950,17 +897,14 @@
       <w:pPr>
         <w:pStyle w:val="TextBody"/>
         <w:widowControl/>
-        <w:pBdr>
-          <w:top w:val="nil"/>
-          <w:left w:val="nil"/>
-          <w:bottom w:val="nil"/>
-          <w:right w:val="nil"/>
-        </w:pBdr>
-        <w:spacing w:before="0" w:after="225"/>
-        <w:jc w:val="both"/>
-        <w:rPr>
-          <w:rFonts w:cs="DejaVu Sans" w:ascii="DejaVu Sans" w:hAnsi="DejaVu Sans"/>
-          <w:b w:val="false"/>
+        <w:pBdr/>
+        <w:spacing w:before="0" w:after="225"/>
+        <w:jc w:val="both"/>
+        <w:rPr>
+          <w:rFonts w:ascii="DejaVu Sans" w:hAnsi="DejaVu Sans" w:cs="DejaVu Sans"/>
+          <w:b w:val="false"/>
+          <w:b w:val="false"/>
+          <w:i w:val="false"/>
           <w:i w:val="false"/>
           <w:caps w:val="false"/>
           <w:smallCaps w:val="false"/>
@@ -984,25 +928,24 @@
     </w:p>
     <w:tbl>
       <w:tblPr>
+        <w:tblW w:w="9646" w:type="dxa"/>
         <w:jc w:val="left"/>
-        <w:tblInd w:w="53" w:type="dxa"/>
+        <w:tblInd w:w="50" w:type="dxa"/>
         <w:tblBorders>
           <w:top w:val="single" w:sz="2" w:space="0" w:color="000001"/>
           <w:left w:val="single" w:sz="2" w:space="0" w:color="000001"/>
           <w:bottom w:val="single" w:sz="2" w:space="0" w:color="000001"/>
           <w:insideH w:val="single" w:sz="2" w:space="0" w:color="000001"/>
-          <w:right w:val="nil"/>
-          <w:insideV w:val="nil"/>
         </w:tblBorders>
         <w:tblCellMar>
           <w:top w:w="55" w:type="dxa"/>
-          <w:left w:w="51" w:type="dxa"/>
+          <w:left w:w="48" w:type="dxa"/>
           <w:bottom w:w="55" w:type="dxa"/>
           <w:right w:w="55" w:type="dxa"/>
         </w:tblCellMar>
       </w:tblPr>
       <w:tblGrid>
-        <w:gridCol w:w="719"/>
+        <w:gridCol w:w="718"/>
         <w:gridCol w:w="5670"/>
         <w:gridCol w:w="1560"/>
         <w:gridCol w:w="1697"/>
@@ -1010,39 +953,33 @@
       <w:tr>
         <w:trPr>
           <w:trHeight w:val="450" w:hRule="atLeast"/>
-          <w:cantSplit w:val="false"/>
         </w:trPr>
         <w:tc>
           <w:tcPr>
-            <w:tcW w:w="719" w:type="dxa"/>
+            <w:tcW w:w="718" w:type="dxa"/>
             <w:tcBorders>
               <w:top w:val="single" w:sz="2" w:space="0" w:color="000001"/>
               <w:left w:val="single" w:sz="2" w:space="0" w:color="000001"/>
               <w:bottom w:val="single" w:sz="2" w:space="0" w:color="000001"/>
               <w:insideH w:val="single" w:sz="2" w:space="0" w:color="000001"/>
-              <w:right w:val="nil"/>
-              <w:insideV w:val="nil"/>
             </w:tcBorders>
             <w:shd w:fill="FFFFFF" w:val="clear"/>
             <w:tcMar>
-              <w:left w:w="51" w:type="dxa"/>
+              <w:left w:w="48" w:type="dxa"/>
             </w:tcMar>
           </w:tcPr>
           <w:p>
             <w:pPr>
               <w:pStyle w:val="TextBody"/>
               <w:widowControl/>
-              <w:pBdr>
-                <w:top w:val="nil"/>
-                <w:left w:val="nil"/>
-                <w:bottom w:val="nil"/>
-                <w:right w:val="nil"/>
-              </w:pBdr>
+              <w:pBdr/>
               <w:spacing w:before="0" w:after="225"/>
               <w:jc w:val="left"/>
               <w:rPr>
-                <w:rFonts w:cs="DejaVu Sans" w:ascii="DejaVu Sans" w:hAnsi="DejaVu Sans"/>
+                <w:rFonts w:ascii="DejaVu Sans" w:hAnsi="DejaVu Sans" w:cs="DejaVu Sans"/>
                 <w:b w:val="false"/>
+                <w:b w:val="false"/>
+                <w:i w:val="false"/>
                 <w:i w:val="false"/>
                 <w:caps w:val="false"/>
                 <w:smallCaps w:val="false"/>
@@ -1073,29 +1010,24 @@
               <w:left w:val="single" w:sz="2" w:space="0" w:color="000001"/>
               <w:bottom w:val="single" w:sz="2" w:space="0" w:color="000001"/>
               <w:insideH w:val="single" w:sz="2" w:space="0" w:color="000001"/>
-              <w:right w:val="nil"/>
-              <w:insideV w:val="nil"/>
             </w:tcBorders>
             <w:shd w:fill="FFFFFF" w:val="clear"/>
             <w:tcMar>
-              <w:left w:w="51" w:type="dxa"/>
+              <w:left w:w="48" w:type="dxa"/>
             </w:tcMar>
           </w:tcPr>
           <w:p>
             <w:pPr>
               <w:pStyle w:val="TextBody"/>
               <w:widowControl/>
-              <w:pBdr>
-                <w:top w:val="nil"/>
-                <w:left w:val="nil"/>
-                <w:bottom w:val="nil"/>
-                <w:right w:val="nil"/>
-              </w:pBdr>
+              <w:pBdr/>
               <w:spacing w:before="0" w:after="225"/>
               <w:jc w:val="left"/>
               <w:rPr>
-                <w:rFonts w:cs="DejaVu Sans" w:ascii="DejaVu Sans" w:hAnsi="DejaVu Sans"/>
+                <w:rFonts w:ascii="DejaVu Sans" w:hAnsi="DejaVu Sans" w:cs="DejaVu Sans"/>
                 <w:b w:val="false"/>
+                <w:b w:val="false"/>
+                <w:i w:val="false"/>
                 <w:i w:val="false"/>
                 <w:caps w:val="false"/>
                 <w:smallCaps w:val="false"/>
@@ -1127,12 +1059,10 @@
               <w:left w:val="single" w:sz="2" w:space="0" w:color="000001"/>
               <w:bottom w:val="single" w:sz="2" w:space="0" w:color="000001"/>
               <w:insideH w:val="single" w:sz="2" w:space="0" w:color="000001"/>
-              <w:right w:val="nil"/>
-              <w:insideV w:val="nil"/>
             </w:tcBorders>
             <w:shd w:fill="FFFFFF" w:val="clear"/>
             <w:tcMar>
-              <w:left w:w="51" w:type="dxa"/>
+              <w:left w:w="48" w:type="dxa"/>
             </w:tcMar>
           </w:tcPr>
           <w:p>
@@ -1140,7 +1070,7 @@
               <w:pStyle w:val="TableContents"/>
               <w:jc w:val="left"/>
               <w:rPr>
-                <w:rFonts w:cs="DejaVu Sans" w:ascii="DejaVu Sans" w:hAnsi="DejaVu Sans"/>
+                <w:rFonts w:ascii="DejaVu Sans" w:hAnsi="DejaVu Sans" w:cs="DejaVu Sans"/>
                 <w:sz w:val="21"/>
               </w:rPr>
             </w:pPr>
@@ -1160,13 +1090,13 @@
               <w:top w:val="single" w:sz="2" w:space="0" w:color="000001"/>
               <w:left w:val="single" w:sz="2" w:space="0" w:color="000001"/>
               <w:bottom w:val="single" w:sz="2" w:space="0" w:color="000001"/>
+              <w:right w:val="single" w:sz="2" w:space="0" w:color="000001"/>
               <w:insideH w:val="single" w:sz="2" w:space="0" w:color="000001"/>
-              <w:right w:val="single" w:sz="2" w:space="0" w:color="000001"/>
               <w:insideV w:val="single" w:sz="2" w:space="0" w:color="000001"/>
             </w:tcBorders>
             <w:shd w:fill="FFFFFF" w:val="clear"/>
             <w:tcMar>
-              <w:left w:w="51" w:type="dxa"/>
+              <w:left w:w="48" w:type="dxa"/>
             </w:tcMar>
           </w:tcPr>
           <w:p>
@@ -1174,7 +1104,7 @@
               <w:pStyle w:val="TableContents"/>
               <w:jc w:val="left"/>
               <w:rPr>
-                <w:rFonts w:cs="DejaVu Sans" w:ascii="DejaVu Sans" w:hAnsi="DejaVu Sans"/>
+                <w:rFonts w:ascii="DejaVu Sans" w:hAnsi="DejaVu Sans" w:cs="DejaVu Sans"/>
                 <w:sz w:val="21"/>
               </w:rPr>
             </w:pPr>
@@ -1189,23 +1119,18 @@
         </w:tc>
       </w:tr>
       <w:tr>
-        <w:trPr>
-          <w:cantSplit w:val="false"/>
-        </w:trPr>
+        <w:trPr/>
         <w:tc>
           <w:tcPr>
-            <w:tcW w:w="719" w:type="dxa"/>
+            <w:tcW w:w="718" w:type="dxa"/>
             <w:tcBorders>
-              <w:top w:val="nil"/>
               <w:left w:val="single" w:sz="2" w:space="0" w:color="000001"/>
               <w:bottom w:val="single" w:sz="2" w:space="0" w:color="000001"/>
               <w:insideH w:val="single" w:sz="2" w:space="0" w:color="000001"/>
-              <w:right w:val="nil"/>
-              <w:insideV w:val="nil"/>
             </w:tcBorders>
             <w:shd w:fill="FFFFFF" w:val="clear"/>
             <w:tcMar>
-              <w:left w:w="51" w:type="dxa"/>
+              <w:left w:w="48" w:type="dxa"/>
             </w:tcMar>
           </w:tcPr>
           <w:p>
@@ -1213,7 +1138,7 @@
               <w:pStyle w:val="TableContents"/>
               <w:jc w:val="left"/>
               <w:rPr>
-                <w:rFonts w:cs="DejaVu Sans" w:ascii="DejaVu Sans" w:hAnsi="DejaVu Sans"/>
+                <w:rFonts w:ascii="DejaVu Sans" w:hAnsi="DejaVu Sans" w:cs="DejaVu Sans"/>
                 <w:sz w:val="21"/>
               </w:rPr>
             </w:pPr>
@@ -1230,33 +1155,27 @@
           <w:tcPr>
             <w:tcW w:w="5670" w:type="dxa"/>
             <w:tcBorders>
-              <w:top w:val="nil"/>
               <w:left w:val="single" w:sz="2" w:space="0" w:color="000001"/>
               <w:bottom w:val="single" w:sz="2" w:space="0" w:color="000001"/>
               <w:insideH w:val="single" w:sz="2" w:space="0" w:color="000001"/>
-              <w:right w:val="nil"/>
-              <w:insideV w:val="nil"/>
             </w:tcBorders>
             <w:shd w:fill="FFFFFF" w:val="clear"/>
             <w:tcMar>
-              <w:left w:w="51" w:type="dxa"/>
+              <w:left w:w="48" w:type="dxa"/>
             </w:tcMar>
           </w:tcPr>
           <w:p>
             <w:pPr>
               <w:pStyle w:val="TextBody"/>
               <w:widowControl/>
-              <w:pBdr>
-                <w:top w:val="nil"/>
-                <w:left w:val="nil"/>
-                <w:bottom w:val="nil"/>
-                <w:right w:val="nil"/>
-              </w:pBdr>
+              <w:pBdr/>
               <w:spacing w:before="0" w:after="225"/>
               <w:jc w:val="left"/>
               <w:rPr>
-                <w:rFonts w:cs="DejaVu Sans" w:ascii="DejaVu Sans" w:hAnsi="DejaVu Sans"/>
+                <w:rFonts w:ascii="DejaVu Sans" w:hAnsi="DejaVu Sans" w:cs="DejaVu Sans"/>
                 <w:b w:val="false"/>
+                <w:b w:val="false"/>
+                <w:i w:val="false"/>
                 <w:i w:val="false"/>
                 <w:caps w:val="false"/>
                 <w:smallCaps w:val="false"/>
@@ -1284,16 +1203,13 @@
           <w:tcPr>
             <w:tcW w:w="1560" w:type="dxa"/>
             <w:tcBorders>
-              <w:top w:val="nil"/>
               <w:left w:val="single" w:sz="2" w:space="0" w:color="000001"/>
               <w:bottom w:val="single" w:sz="2" w:space="0" w:color="000001"/>
               <w:insideH w:val="single" w:sz="2" w:space="0" w:color="000001"/>
-              <w:right w:val="nil"/>
-              <w:insideV w:val="nil"/>
             </w:tcBorders>
             <w:shd w:fill="FFFFFF" w:val="clear"/>
             <w:tcMar>
-              <w:left w:w="51" w:type="dxa"/>
+              <w:left w:w="48" w:type="dxa"/>
             </w:tcMar>
           </w:tcPr>
           <w:p>
@@ -1301,7 +1217,7 @@
               <w:pStyle w:val="TableContents"/>
               <w:jc w:val="left"/>
               <w:rPr>
-                <w:rFonts w:cs="DejaVu Sans" w:ascii="DejaVu Sans" w:hAnsi="DejaVu Sans"/>
+                <w:rFonts w:ascii="DejaVu Sans" w:hAnsi="DejaVu Sans" w:cs="DejaVu Sans"/>
                 <w:sz w:val="21"/>
               </w:rPr>
             </w:pPr>
@@ -1318,16 +1234,15 @@
           <w:tcPr>
             <w:tcW w:w="1697" w:type="dxa"/>
             <w:tcBorders>
-              <w:top w:val="nil"/>
               <w:left w:val="single" w:sz="2" w:space="0" w:color="000001"/>
               <w:bottom w:val="single" w:sz="2" w:space="0" w:color="000001"/>
+              <w:right w:val="single" w:sz="2" w:space="0" w:color="000001"/>
               <w:insideH w:val="single" w:sz="2" w:space="0" w:color="000001"/>
-              <w:right w:val="single" w:sz="2" w:space="0" w:color="000001"/>
               <w:insideV w:val="single" w:sz="2" w:space="0" w:color="000001"/>
             </w:tcBorders>
             <w:shd w:fill="FFFFFF" w:val="clear"/>
             <w:tcMar>
-              <w:left w:w="51" w:type="dxa"/>
+              <w:left w:w="48" w:type="dxa"/>
             </w:tcMar>
           </w:tcPr>
           <w:p>
@@ -1335,7 +1250,7 @@
               <w:pStyle w:val="TableContents"/>
               <w:jc w:val="left"/>
               <w:rPr>
-                <w:rFonts w:cs="DejaVu Sans" w:ascii="DejaVu Sans" w:hAnsi="DejaVu Sans"/>
+                <w:rFonts w:ascii="DejaVu Sans" w:hAnsi="DejaVu Sans" w:cs="DejaVu Sans"/>
                 <w:sz w:val="21"/>
               </w:rPr>
             </w:pPr>
@@ -1349,23 +1264,18 @@
         </w:tc>
       </w:tr>
       <w:tr>
-        <w:trPr>
-          <w:cantSplit w:val="false"/>
-        </w:trPr>
+        <w:trPr/>
         <w:tc>
           <w:tcPr>
-            <w:tcW w:w="719" w:type="dxa"/>
+            <w:tcW w:w="718" w:type="dxa"/>
             <w:tcBorders>
-              <w:top w:val="nil"/>
               <w:left w:val="single" w:sz="2" w:space="0" w:color="000001"/>
               <w:bottom w:val="single" w:sz="2" w:space="0" w:color="000001"/>
               <w:insideH w:val="single" w:sz="2" w:space="0" w:color="000001"/>
-              <w:right w:val="nil"/>
-              <w:insideV w:val="nil"/>
             </w:tcBorders>
             <w:shd w:fill="FFFFFF" w:val="clear"/>
             <w:tcMar>
-              <w:left w:w="51" w:type="dxa"/>
+              <w:left w:w="48" w:type="dxa"/>
             </w:tcMar>
           </w:tcPr>
           <w:p>
@@ -1373,7 +1283,7 @@
               <w:pStyle w:val="TableContents"/>
               <w:jc w:val="left"/>
               <w:rPr>
-                <w:rFonts w:cs="DejaVu Sans" w:ascii="DejaVu Sans" w:hAnsi="DejaVu Sans"/>
+                <w:rFonts w:ascii="DejaVu Sans" w:hAnsi="DejaVu Sans" w:cs="DejaVu Sans"/>
                 <w:sz w:val="21"/>
               </w:rPr>
             </w:pPr>
@@ -1390,33 +1300,27 @@
           <w:tcPr>
             <w:tcW w:w="5670" w:type="dxa"/>
             <w:tcBorders>
-              <w:top w:val="nil"/>
               <w:left w:val="single" w:sz="2" w:space="0" w:color="000001"/>
               <w:bottom w:val="single" w:sz="2" w:space="0" w:color="000001"/>
               <w:insideH w:val="single" w:sz="2" w:space="0" w:color="000001"/>
-              <w:right w:val="nil"/>
-              <w:insideV w:val="nil"/>
             </w:tcBorders>
             <w:shd w:fill="FFFFFF" w:val="clear"/>
             <w:tcMar>
-              <w:left w:w="51" w:type="dxa"/>
+              <w:left w:w="48" w:type="dxa"/>
             </w:tcMar>
           </w:tcPr>
           <w:p>
             <w:pPr>
               <w:pStyle w:val="TextBody"/>
               <w:widowControl/>
-              <w:pBdr>
-                <w:top w:val="nil"/>
-                <w:left w:val="nil"/>
-                <w:bottom w:val="nil"/>
-                <w:right w:val="nil"/>
-              </w:pBdr>
+              <w:pBdr/>
               <w:spacing w:before="0" w:after="225"/>
               <w:jc w:val="left"/>
               <w:rPr>
-                <w:rFonts w:cs="DejaVu Sans" w:ascii="DejaVu Sans" w:hAnsi="DejaVu Sans"/>
+                <w:rFonts w:ascii="DejaVu Sans" w:hAnsi="DejaVu Sans" w:cs="DejaVu Sans"/>
                 <w:b w:val="false"/>
+                <w:b w:val="false"/>
+                <w:i w:val="false"/>
                 <w:i w:val="false"/>
                 <w:caps w:val="false"/>
                 <w:smallCaps w:val="false"/>
@@ -1444,16 +1348,13 @@
           <w:tcPr>
             <w:tcW w:w="1560" w:type="dxa"/>
             <w:tcBorders>
-              <w:top w:val="nil"/>
               <w:left w:val="single" w:sz="2" w:space="0" w:color="000001"/>
               <w:bottom w:val="single" w:sz="2" w:space="0" w:color="000001"/>
               <w:insideH w:val="single" w:sz="2" w:space="0" w:color="000001"/>
-              <w:right w:val="nil"/>
-              <w:insideV w:val="nil"/>
             </w:tcBorders>
             <w:shd w:fill="FFFFFF" w:val="clear"/>
             <w:tcMar>
-              <w:left w:w="51" w:type="dxa"/>
+              <w:left w:w="48" w:type="dxa"/>
             </w:tcMar>
           </w:tcPr>
           <w:p>
@@ -1461,7 +1362,7 @@
               <w:pStyle w:val="TableContents"/>
               <w:jc w:val="left"/>
               <w:rPr>
-                <w:rFonts w:cs="DejaVu Sans" w:ascii="DejaVu Sans" w:hAnsi="DejaVu Sans"/>
+                <w:rFonts w:ascii="DejaVu Sans" w:hAnsi="DejaVu Sans" w:cs="DejaVu Sans"/>
                 <w:sz w:val="21"/>
               </w:rPr>
             </w:pPr>
@@ -1478,16 +1379,15 @@
           <w:tcPr>
             <w:tcW w:w="1697" w:type="dxa"/>
             <w:tcBorders>
-              <w:top w:val="nil"/>
               <w:left w:val="single" w:sz="2" w:space="0" w:color="000001"/>
               <w:bottom w:val="single" w:sz="2" w:space="0" w:color="000001"/>
+              <w:right w:val="single" w:sz="2" w:space="0" w:color="000001"/>
               <w:insideH w:val="single" w:sz="2" w:space="0" w:color="000001"/>
-              <w:right w:val="single" w:sz="2" w:space="0" w:color="000001"/>
               <w:insideV w:val="single" w:sz="2" w:space="0" w:color="000001"/>
             </w:tcBorders>
             <w:shd w:fill="FFFFFF" w:val="clear"/>
             <w:tcMar>
-              <w:left w:w="51" w:type="dxa"/>
+              <w:left w:w="48" w:type="dxa"/>
             </w:tcMar>
           </w:tcPr>
           <w:p>
@@ -1495,7 +1395,7 @@
               <w:pStyle w:val="TableContents"/>
               <w:jc w:val="left"/>
               <w:rPr>
-                <w:rFonts w:cs="DejaVu Sans" w:ascii="DejaVu Sans" w:hAnsi="DejaVu Sans"/>
+                <w:rFonts w:ascii="DejaVu Sans" w:hAnsi="DejaVu Sans" w:cs="DejaVu Sans"/>
                 <w:sz w:val="21"/>
               </w:rPr>
             </w:pPr>
@@ -1509,23 +1409,18 @@
         </w:tc>
       </w:tr>
       <w:tr>
-        <w:trPr>
-          <w:cantSplit w:val="false"/>
-        </w:trPr>
+        <w:trPr/>
         <w:tc>
           <w:tcPr>
-            <w:tcW w:w="719" w:type="dxa"/>
+            <w:tcW w:w="718" w:type="dxa"/>
             <w:tcBorders>
-              <w:top w:val="nil"/>
               <w:left w:val="single" w:sz="2" w:space="0" w:color="000001"/>
               <w:bottom w:val="single" w:sz="2" w:space="0" w:color="000001"/>
               <w:insideH w:val="single" w:sz="2" w:space="0" w:color="000001"/>
-              <w:right w:val="nil"/>
-              <w:insideV w:val="nil"/>
             </w:tcBorders>
             <w:shd w:fill="FFFFFF" w:val="clear"/>
             <w:tcMar>
-              <w:left w:w="51" w:type="dxa"/>
+              <w:left w:w="48" w:type="dxa"/>
             </w:tcMar>
           </w:tcPr>
           <w:p>
@@ -1533,7 +1428,7 @@
               <w:pStyle w:val="TableContents"/>
               <w:jc w:val="left"/>
               <w:rPr>
-                <w:rFonts w:cs="DejaVu Sans" w:ascii="DejaVu Sans" w:hAnsi="DejaVu Sans"/>
+                <w:rFonts w:ascii="DejaVu Sans" w:hAnsi="DejaVu Sans" w:cs="DejaVu Sans"/>
                 <w:sz w:val="21"/>
               </w:rPr>
             </w:pPr>
@@ -1550,33 +1445,27 @@
           <w:tcPr>
             <w:tcW w:w="5670" w:type="dxa"/>
             <w:tcBorders>
-              <w:top w:val="nil"/>
               <w:left w:val="single" w:sz="2" w:space="0" w:color="000001"/>
               <w:bottom w:val="single" w:sz="2" w:space="0" w:color="000001"/>
               <w:insideH w:val="single" w:sz="2" w:space="0" w:color="000001"/>
-              <w:right w:val="nil"/>
-              <w:insideV w:val="nil"/>
             </w:tcBorders>
             <w:shd w:fill="FFFFFF" w:val="clear"/>
             <w:tcMar>
-              <w:left w:w="51" w:type="dxa"/>
+              <w:left w:w="48" w:type="dxa"/>
             </w:tcMar>
           </w:tcPr>
           <w:p>
             <w:pPr>
               <w:pStyle w:val="TextBody"/>
               <w:widowControl/>
-              <w:pBdr>
-                <w:top w:val="nil"/>
-                <w:left w:val="nil"/>
-                <w:bottom w:val="nil"/>
-                <w:right w:val="nil"/>
-              </w:pBdr>
+              <w:pBdr/>
               <w:spacing w:before="0" w:after="225"/>
               <w:jc w:val="left"/>
               <w:rPr>
-                <w:rFonts w:cs="DejaVu Sans" w:ascii="DejaVu Sans" w:hAnsi="DejaVu Sans"/>
+                <w:rFonts w:ascii="DejaVu Sans" w:hAnsi="DejaVu Sans" w:cs="DejaVu Sans"/>
                 <w:b w:val="false"/>
+                <w:b w:val="false"/>
+                <w:i w:val="false"/>
                 <w:i w:val="false"/>
                 <w:caps w:val="false"/>
                 <w:smallCaps w:val="false"/>
@@ -1604,16 +1493,13 @@
           <w:tcPr>
             <w:tcW w:w="1560" w:type="dxa"/>
             <w:tcBorders>
-              <w:top w:val="nil"/>
               <w:left w:val="single" w:sz="2" w:space="0" w:color="000001"/>
               <w:bottom w:val="single" w:sz="2" w:space="0" w:color="000001"/>
               <w:insideH w:val="single" w:sz="2" w:space="0" w:color="000001"/>
-              <w:right w:val="nil"/>
-              <w:insideV w:val="nil"/>
             </w:tcBorders>
             <w:shd w:fill="FFFFFF" w:val="clear"/>
             <w:tcMar>
-              <w:left w:w="51" w:type="dxa"/>
+              <w:left w:w="48" w:type="dxa"/>
             </w:tcMar>
           </w:tcPr>
           <w:p>
@@ -1621,7 +1507,7 @@
               <w:pStyle w:val="TableContents"/>
               <w:jc w:val="left"/>
               <w:rPr>
-                <w:rFonts w:cs="DejaVu Sans" w:ascii="DejaVu Sans" w:hAnsi="DejaVu Sans"/>
+                <w:rFonts w:ascii="DejaVu Sans" w:hAnsi="DejaVu Sans" w:cs="DejaVu Sans"/>
                 <w:sz w:val="21"/>
               </w:rPr>
             </w:pPr>
@@ -1638,16 +1524,15 @@
           <w:tcPr>
             <w:tcW w:w="1697" w:type="dxa"/>
             <w:tcBorders>
-              <w:top w:val="nil"/>
               <w:left w:val="single" w:sz="2" w:space="0" w:color="000001"/>
               <w:bottom w:val="single" w:sz="2" w:space="0" w:color="000001"/>
+              <w:right w:val="single" w:sz="2" w:space="0" w:color="000001"/>
               <w:insideH w:val="single" w:sz="2" w:space="0" w:color="000001"/>
-              <w:right w:val="single" w:sz="2" w:space="0" w:color="000001"/>
               <w:insideV w:val="single" w:sz="2" w:space="0" w:color="000001"/>
             </w:tcBorders>
             <w:shd w:fill="FFFFFF" w:val="clear"/>
             <w:tcMar>
-              <w:left w:w="51" w:type="dxa"/>
+              <w:left w:w="48" w:type="dxa"/>
             </w:tcMar>
           </w:tcPr>
           <w:p>
@@ -1655,7 +1540,7 @@
               <w:pStyle w:val="TableContents"/>
               <w:jc w:val="left"/>
               <w:rPr>
-                <w:rFonts w:cs="DejaVu Sans" w:ascii="DejaVu Sans" w:hAnsi="DejaVu Sans"/>
+                <w:rFonts w:ascii="DejaVu Sans" w:hAnsi="DejaVu Sans" w:cs="DejaVu Sans"/>
                 <w:sz w:val="21"/>
               </w:rPr>
             </w:pPr>
@@ -1669,23 +1554,18 @@
         </w:tc>
       </w:tr>
       <w:tr>
-        <w:trPr>
-          <w:cantSplit w:val="false"/>
-        </w:trPr>
+        <w:trPr/>
         <w:tc>
           <w:tcPr>
-            <w:tcW w:w="719" w:type="dxa"/>
+            <w:tcW w:w="718" w:type="dxa"/>
             <w:tcBorders>
-              <w:top w:val="nil"/>
               <w:left w:val="single" w:sz="2" w:space="0" w:color="000001"/>
               <w:bottom w:val="single" w:sz="2" w:space="0" w:color="000001"/>
               <w:insideH w:val="single" w:sz="2" w:space="0" w:color="000001"/>
-              <w:right w:val="nil"/>
-              <w:insideV w:val="nil"/>
             </w:tcBorders>
             <w:shd w:fill="FFFFFF" w:val="clear"/>
             <w:tcMar>
-              <w:left w:w="51" w:type="dxa"/>
+              <w:left w:w="48" w:type="dxa"/>
             </w:tcMar>
           </w:tcPr>
           <w:p>
@@ -1693,7 +1573,7 @@
               <w:pStyle w:val="TableContents"/>
               <w:jc w:val="left"/>
               <w:rPr>
-                <w:rFonts w:cs="DejaVu Sans" w:ascii="DejaVu Sans" w:hAnsi="DejaVu Sans"/>
+                <w:rFonts w:ascii="DejaVu Sans" w:hAnsi="DejaVu Sans" w:cs="DejaVu Sans"/>
                 <w:sz w:val="21"/>
               </w:rPr>
             </w:pPr>
@@ -1710,30 +1590,37 @@
           <w:tcPr>
             <w:tcW w:w="5670" w:type="dxa"/>
             <w:tcBorders>
-              <w:top w:val="nil"/>
               <w:left w:val="single" w:sz="2" w:space="0" w:color="000001"/>
               <w:bottom w:val="single" w:sz="2" w:space="0" w:color="000001"/>
               <w:insideH w:val="single" w:sz="2" w:space="0" w:color="000001"/>
-              <w:right w:val="nil"/>
-              <w:insideV w:val="nil"/>
             </w:tcBorders>
             <w:shd w:fill="FFFFFF" w:val="clear"/>
             <w:tcMar>
-              <w:left w:w="51" w:type="dxa"/>
+              <w:left w:w="48" w:type="dxa"/>
             </w:tcMar>
           </w:tcPr>
           <w:p>
             <w:pPr>
               <w:pStyle w:val="TextBody"/>
               <w:widowControl/>
-              <w:pBdr>
-                <w:top w:val="nil"/>
-                <w:left w:val="nil"/>
-                <w:bottom w:val="nil"/>
-                <w:right w:val="nil"/>
-              </w:pBdr>
+              <w:pBdr/>
               <w:spacing w:before="0" w:after="225"/>
               <w:jc w:val="left"/>
+              <w:rPr>
+                <w:rFonts w:ascii="DejaVu Sans" w:hAnsi="DejaVu Sans" w:cs="DejaVu Sans"/>
+                <w:b w:val="false"/>
+                <w:b w:val="false"/>
+                <w:bCs/>
+                <w:i w:val="false"/>
+                <w:i w:val="false"/>
+                <w:caps w:val="false"/>
+                <w:smallCaps w:val="false"/>
+                <w:color w:val="000000"/>
+                <w:spacing w:val="0"/>
+                <w:sz w:val="21"/>
+              </w:rPr>
+            </w:pPr>
+            <w:r>
               <w:rPr>
                 <w:rFonts w:cs="DejaVu Sans" w:ascii="DejaVu Sans" w:hAnsi="DejaVu Sans"/>
                 <w:b w:val="false"/>
@@ -1745,19 +1632,6 @@
                 <w:spacing w:val="0"/>
                 <w:sz w:val="21"/>
               </w:rPr>
-            </w:pPr>
-            <w:r>
-              <w:rPr>
-                <w:rFonts w:cs="DejaVu Sans" w:ascii="DejaVu Sans" w:hAnsi="DejaVu Sans"/>
-                <w:b w:val="false"/>
-                <w:bCs/>
-                <w:i w:val="false"/>
-                <w:caps w:val="false"/>
-                <w:smallCaps w:val="false"/>
-                <w:color w:val="000000"/>
-                <w:spacing w:val="0"/>
-                <w:sz w:val="21"/>
-              </w:rPr>
               <w:t xml:space="preserve">Fusce vitae vestibulum velit. </w:t>
             </w:r>
           </w:p>
@@ -1766,16 +1640,13 @@
           <w:tcPr>
             <w:tcW w:w="1560" w:type="dxa"/>
             <w:tcBorders>
-              <w:top w:val="nil"/>
               <w:left w:val="single" w:sz="2" w:space="0" w:color="000001"/>
               <w:bottom w:val="single" w:sz="2" w:space="0" w:color="000001"/>
               <w:insideH w:val="single" w:sz="2" w:space="0" w:color="000001"/>
-              <w:right w:val="nil"/>
-              <w:insideV w:val="nil"/>
             </w:tcBorders>
             <w:shd w:fill="FFFFFF" w:val="clear"/>
             <w:tcMar>
-              <w:left w:w="51" w:type="dxa"/>
+              <w:left w:w="48" w:type="dxa"/>
             </w:tcMar>
           </w:tcPr>
           <w:p>
@@ -1783,7 +1654,7 @@
               <w:pStyle w:val="TableContents"/>
               <w:jc w:val="left"/>
               <w:rPr>
-                <w:rFonts w:cs="DejaVu Sans" w:ascii="DejaVu Sans" w:hAnsi="DejaVu Sans"/>
+                <w:rFonts w:ascii="DejaVu Sans" w:hAnsi="DejaVu Sans" w:cs="DejaVu Sans"/>
                 <w:sz w:val="21"/>
               </w:rPr>
             </w:pPr>
@@ -1800,16 +1671,15 @@
           <w:tcPr>
             <w:tcW w:w="1697" w:type="dxa"/>
             <w:tcBorders>
-              <w:top w:val="nil"/>
               <w:left w:val="single" w:sz="2" w:space="0" w:color="000001"/>
               <w:bottom w:val="single" w:sz="2" w:space="0" w:color="000001"/>
+              <w:right w:val="single" w:sz="2" w:space="0" w:color="000001"/>
               <w:insideH w:val="single" w:sz="2" w:space="0" w:color="000001"/>
-              <w:right w:val="single" w:sz="2" w:space="0" w:color="000001"/>
               <w:insideV w:val="single" w:sz="2" w:space="0" w:color="000001"/>
             </w:tcBorders>
             <w:shd w:fill="FFFFFF" w:val="clear"/>
             <w:tcMar>
-              <w:left w:w="51" w:type="dxa"/>
+              <w:left w:w="48" w:type="dxa"/>
             </w:tcMar>
           </w:tcPr>
           <w:p>
@@ -1817,7 +1687,7 @@
               <w:pStyle w:val="TableContents"/>
               <w:jc w:val="left"/>
               <w:rPr>
-                <w:rFonts w:cs="DejaVu Sans" w:ascii="DejaVu Sans" w:hAnsi="DejaVu Sans"/>
+                <w:rFonts w:ascii="DejaVu Sans" w:hAnsi="DejaVu Sans" w:cs="DejaVu Sans"/>
                 <w:sz w:val="21"/>
               </w:rPr>
             </w:pPr>
@@ -1831,23 +1701,18 @@
         </w:tc>
       </w:tr>
       <w:tr>
-        <w:trPr>
-          <w:cantSplit w:val="false"/>
-        </w:trPr>
+        <w:trPr/>
         <w:tc>
           <w:tcPr>
-            <w:tcW w:w="719" w:type="dxa"/>
+            <w:tcW w:w="718" w:type="dxa"/>
             <w:tcBorders>
-              <w:top w:val="nil"/>
               <w:left w:val="single" w:sz="2" w:space="0" w:color="000001"/>
               <w:bottom w:val="single" w:sz="2" w:space="0" w:color="000001"/>
               <w:insideH w:val="single" w:sz="2" w:space="0" w:color="000001"/>
-              <w:right w:val="nil"/>
-              <w:insideV w:val="nil"/>
             </w:tcBorders>
             <w:shd w:fill="FFFFFF" w:val="clear"/>
             <w:tcMar>
-              <w:left w:w="51" w:type="dxa"/>
+              <w:left w:w="48" w:type="dxa"/>
             </w:tcMar>
           </w:tcPr>
           <w:p>
@@ -1855,7 +1720,7 @@
               <w:pStyle w:val="TableContents"/>
               <w:jc w:val="left"/>
               <w:rPr>
-                <w:rFonts w:cs="DejaVu Sans" w:ascii="DejaVu Sans" w:hAnsi="DejaVu Sans"/>
+                <w:rFonts w:ascii="DejaVu Sans" w:hAnsi="DejaVu Sans" w:cs="DejaVu Sans"/>
                 <w:sz w:val="21"/>
               </w:rPr>
             </w:pPr>
@@ -1872,33 +1737,27 @@
           <w:tcPr>
             <w:tcW w:w="5670" w:type="dxa"/>
             <w:tcBorders>
-              <w:top w:val="nil"/>
               <w:left w:val="single" w:sz="2" w:space="0" w:color="000001"/>
               <w:bottom w:val="single" w:sz="2" w:space="0" w:color="000001"/>
               <w:insideH w:val="single" w:sz="2" w:space="0" w:color="000001"/>
-              <w:right w:val="nil"/>
-              <w:insideV w:val="nil"/>
             </w:tcBorders>
             <w:shd w:fill="FFFFFF" w:val="clear"/>
             <w:tcMar>
-              <w:left w:w="51" w:type="dxa"/>
+              <w:left w:w="48" w:type="dxa"/>
             </w:tcMar>
           </w:tcPr>
           <w:p>
             <w:pPr>
               <w:pStyle w:val="TextBody"/>
               <w:widowControl/>
-              <w:pBdr>
-                <w:top w:val="nil"/>
-                <w:left w:val="nil"/>
-                <w:bottom w:val="nil"/>
-                <w:right w:val="nil"/>
-              </w:pBdr>
+              <w:pBdr/>
               <w:spacing w:before="0" w:after="225"/>
               <w:jc w:val="left"/>
               <w:rPr>
-                <w:rFonts w:cs="DejaVu Sans" w:ascii="DejaVu Sans" w:hAnsi="DejaVu Sans"/>
+                <w:rFonts w:ascii="DejaVu Sans" w:hAnsi="DejaVu Sans" w:cs="DejaVu Sans"/>
                 <w:b w:val="false"/>
+                <w:b w:val="false"/>
+                <w:i w:val="false"/>
                 <w:i w:val="false"/>
                 <w:caps w:val="false"/>
                 <w:smallCaps w:val="false"/>
@@ -1926,16 +1785,13 @@
           <w:tcPr>
             <w:tcW w:w="1560" w:type="dxa"/>
             <w:tcBorders>
-              <w:top w:val="nil"/>
               <w:left w:val="single" w:sz="2" w:space="0" w:color="000001"/>
               <w:bottom w:val="single" w:sz="2" w:space="0" w:color="000001"/>
               <w:insideH w:val="single" w:sz="2" w:space="0" w:color="000001"/>
-              <w:right w:val="nil"/>
-              <w:insideV w:val="nil"/>
             </w:tcBorders>
             <w:shd w:fill="FFFFFF" w:val="clear"/>
             <w:tcMar>
-              <w:left w:w="51" w:type="dxa"/>
+              <w:left w:w="48" w:type="dxa"/>
             </w:tcMar>
           </w:tcPr>
           <w:p>
@@ -1943,7 +1799,7 @@
               <w:pStyle w:val="TableContents"/>
               <w:jc w:val="left"/>
               <w:rPr>
-                <w:rFonts w:cs="DejaVu Sans" w:ascii="DejaVu Sans" w:hAnsi="DejaVu Sans"/>
+                <w:rFonts w:ascii="DejaVu Sans" w:hAnsi="DejaVu Sans" w:cs="DejaVu Sans"/>
                 <w:sz w:val="21"/>
               </w:rPr>
             </w:pPr>
@@ -1960,16 +1816,15 @@
           <w:tcPr>
             <w:tcW w:w="1697" w:type="dxa"/>
             <w:tcBorders>
-              <w:top w:val="nil"/>
               <w:left w:val="single" w:sz="2" w:space="0" w:color="000001"/>
               <w:bottom w:val="single" w:sz="2" w:space="0" w:color="000001"/>
+              <w:right w:val="single" w:sz="2" w:space="0" w:color="000001"/>
               <w:insideH w:val="single" w:sz="2" w:space="0" w:color="000001"/>
-              <w:right w:val="single" w:sz="2" w:space="0" w:color="000001"/>
               <w:insideV w:val="single" w:sz="2" w:space="0" w:color="000001"/>
             </w:tcBorders>
             <w:shd w:fill="FFFFFF" w:val="clear"/>
             <w:tcMar>
-              <w:left w:w="51" w:type="dxa"/>
+              <w:left w:w="48" w:type="dxa"/>
             </w:tcMar>
           </w:tcPr>
           <w:p>
@@ -1977,7 +1832,7 @@
               <w:pStyle w:val="TableContents"/>
               <w:jc w:val="left"/>
               <w:rPr>
-                <w:rFonts w:cs="DejaVu Sans" w:ascii="DejaVu Sans" w:hAnsi="DejaVu Sans"/>
+                <w:rFonts w:ascii="DejaVu Sans" w:hAnsi="DejaVu Sans" w:cs="DejaVu Sans"/>
                 <w:sz w:val="21"/>
               </w:rPr>
             </w:pPr>
@@ -1995,14 +1850,23 @@
       <w:pPr>
         <w:pStyle w:val="TextBody"/>
         <w:widowControl/>
-        <w:pBdr>
-          <w:top w:val="nil"/>
-          <w:left w:val="nil"/>
-          <w:bottom w:val="nil"/>
-          <w:right w:val="nil"/>
-        </w:pBdr>
-        <w:spacing w:before="0" w:after="225"/>
-        <w:jc w:val="both"/>
+        <w:pBdr/>
+        <w:spacing w:before="0" w:after="225"/>
+        <w:jc w:val="both"/>
+        <w:rPr>
+          <w:rFonts w:ascii="DejaVu Sans" w:hAnsi="DejaVu Sans" w:cs="DejaVu Sans"/>
+          <w:b w:val="false"/>
+          <w:b w:val="false"/>
+          <w:i w:val="false"/>
+          <w:i w:val="false"/>
+          <w:caps w:val="false"/>
+          <w:smallCaps w:val="false"/>
+          <w:color w:val="000000"/>
+          <w:spacing w:val="0"/>
+          <w:sz w:val="21"/>
+        </w:rPr>
+      </w:pPr>
+      <w:r>
         <w:rPr>
           <w:rFonts w:cs="DejaVu Sans" w:ascii="DejaVu Sans" w:hAnsi="DejaVu Sans"/>
           <w:b w:val="false"/>
@@ -2013,6 +1877,27 @@
           <w:spacing w:val="0"/>
           <w:sz w:val="21"/>
         </w:rPr>
+      </w:r>
+    </w:p>
+    <w:p>
+      <w:pPr>
+        <w:pStyle w:val="TextBody"/>
+        <w:widowControl/>
+        <w:pBdr/>
+        <w:spacing w:before="0" w:after="225"/>
+        <w:jc w:val="both"/>
+        <w:rPr>
+          <w:rFonts w:ascii="DejaVu Sans" w:hAnsi="DejaVu Sans" w:cs="DejaVu Sans"/>
+          <w:b w:val="false"/>
+          <w:b w:val="false"/>
+          <w:i w:val="false"/>
+          <w:i w:val="false"/>
+          <w:caps w:val="false"/>
+          <w:smallCaps w:val="false"/>
+          <w:color w:val="000000"/>
+          <w:spacing w:val="0"/>
+          <w:sz w:val="21"/>
+        </w:rPr>
       </w:pPr>
       <w:r>
         <w:rPr>
@@ -2025,20 +1910,30 @@
           <w:spacing w:val="0"/>
           <w:sz w:val="21"/>
         </w:rPr>
-      </w:r>
-    </w:p>
-    <w:p>
-      <w:pPr>
-        <w:pStyle w:val="TextBody"/>
-        <w:widowControl/>
-        <w:pBdr>
-          <w:top w:val="nil"/>
-          <w:left w:val="nil"/>
-          <w:bottom w:val="nil"/>
-          <w:right w:val="nil"/>
-        </w:pBdr>
-        <w:spacing w:before="0" w:after="225"/>
-        <w:jc w:val="both"/>
+        <w:t>Etiam vehicula luctus fermentum. In vel metus congue, pulvinar lectus vel, fermentum dui. Maecenas ante orci, egestas ut aliquet sit amet, sagittis a magna. Aliquam ante quam, pellentesque ut dignissim quis, laoreet eget est. Aliquam erat volutpat. Class aptent taciti sociosqu ad litora torquent per conubia nostra, per inceptos himenaeos. Ut ullamcorper justo sapien, in cursus libero viverra eget. Vivamus auctor imperdiet urna, at pulvinar leo posuere laoreet. Suspendisse neque nisl, fringilla at iaculis scelerisque, ornare vel dolor. Ut et pulvinar nunc. Pellentesque fringilla mollis efficitur. Nullam venenatis commodo imperdiet. Morbi velit neque, semper quis lorem quis, efficitur dignissim ipsum. Ut ac lorem sed turpis imperdiet eleifend sit amet id sapien.</w:t>
+      </w:r>
+    </w:p>
+    <w:p>
+      <w:pPr>
+        <w:pStyle w:val="TextBody"/>
+        <w:widowControl/>
+        <w:pBdr/>
+        <w:spacing w:before="0" w:after="225"/>
+        <w:jc w:val="both"/>
+        <w:rPr>
+          <w:rFonts w:ascii="DejaVu Sans" w:hAnsi="DejaVu Sans" w:cs="DejaVu Sans"/>
+          <w:b w:val="false"/>
+          <w:b w:val="false"/>
+          <w:i w:val="false"/>
+          <w:i w:val="false"/>
+          <w:caps w:val="false"/>
+          <w:smallCaps w:val="false"/>
+          <w:color w:val="000000"/>
+          <w:spacing w:val="0"/>
+          <w:sz w:val="21"/>
+        </w:rPr>
+      </w:pPr>
+      <w:r>
         <w:rPr>
           <w:rFonts w:cs="DejaVu Sans" w:ascii="DejaVu Sans" w:hAnsi="DejaVu Sans"/>
           <w:b w:val="false"/>
@@ -2049,72 +1944,20 @@
           <w:spacing w:val="0"/>
           <w:sz w:val="21"/>
         </w:rPr>
-      </w:pPr>
-      <w:r>
-        <w:rPr>
-          <w:rFonts w:cs="DejaVu Sans" w:ascii="DejaVu Sans" w:hAnsi="DejaVu Sans"/>
-          <w:b w:val="false"/>
-          <w:i w:val="false"/>
-          <w:caps w:val="false"/>
-          <w:smallCaps w:val="false"/>
-          <w:color w:val="000000"/>
-          <w:spacing w:val="0"/>
-          <w:sz w:val="21"/>
-        </w:rPr>
-        <w:t>Etiam vehicula luctus fermentum. In vel metus congue, pulvinar lectus vel, fermentum dui. Maecenas ante orci, egestas ut aliquet sit amet, sagittis a magna. Aliquam ante quam, pellentesque ut dignissim quis, laoreet eget est. Aliquam erat volutpat. Class aptent taciti sociosqu ad litora torquent per conubia nostra, per inceptos himenaeos. Ut ullamcorper justo sapien, in cursus libero viverra eget. Vivamus auctor imperdiet urna, at pulvinar leo posuere laoreet. Suspendisse neque nisl, fringilla at iaculis scelerisque, ornare vel dolor. Ut et pulvinar nunc. Pellentesque fringilla mollis efficitur. Nullam venenatis commodo imperdiet. Morbi velit neque, semper quis lorem quis, efficitur dignissim ipsum. Ut ac lorem sed turpis imperdiet eleifend sit amet id sapien.</w:t>
-      </w:r>
-    </w:p>
-    <w:p>
-      <w:pPr>
-        <w:pStyle w:val="TextBody"/>
-        <w:widowControl/>
-        <w:pBdr>
-          <w:top w:val="nil"/>
-          <w:left w:val="nil"/>
-          <w:bottom w:val="nil"/>
-          <w:right w:val="nil"/>
-        </w:pBdr>
-        <w:spacing w:before="0" w:after="225"/>
-        <w:jc w:val="both"/>
-        <w:rPr>
-          <w:rFonts w:cs="DejaVu Sans" w:ascii="DejaVu Sans" w:hAnsi="DejaVu Sans"/>
-          <w:b w:val="false"/>
-          <w:i w:val="false"/>
-          <w:caps w:val="false"/>
-          <w:smallCaps w:val="false"/>
-          <w:color w:val="000000"/>
-          <w:spacing w:val="0"/>
-          <w:sz w:val="21"/>
-        </w:rPr>
-      </w:pPr>
-      <w:r>
-        <w:rPr>
-          <w:rFonts w:cs="DejaVu Sans" w:ascii="DejaVu Sans" w:hAnsi="DejaVu Sans"/>
-          <w:b w:val="false"/>
-          <w:i w:val="false"/>
-          <w:caps w:val="false"/>
-          <w:smallCaps w:val="false"/>
-          <w:color w:val="000000"/>
-          <w:spacing w:val="0"/>
-          <w:sz w:val="21"/>
-        </w:rPr>
-      </w:r>
-    </w:p>
-    <w:p>
-      <w:pPr>
-        <w:pStyle w:val="TextBody"/>
-        <w:widowControl/>
-        <w:pBdr>
-          <w:top w:val="nil"/>
-          <w:left w:val="nil"/>
-          <w:bottom w:val="nil"/>
-          <w:right w:val="nil"/>
-        </w:pBdr>
-        <w:spacing w:before="0" w:after="225"/>
-        <w:jc w:val="both"/>
-        <w:rPr>
-          <w:rFonts w:cs="DejaVu Sans" w:ascii="DejaVu Sans" w:hAnsi="DejaVu Sans"/>
-          <w:b w:val="false"/>
+      </w:r>
+    </w:p>
+    <w:p>
+      <w:pPr>
+        <w:pStyle w:val="TextBody"/>
+        <w:widowControl/>
+        <w:pBdr/>
+        <w:spacing w:before="0" w:after="225"/>
+        <w:jc w:val="both"/>
+        <w:rPr>
+          <w:rFonts w:ascii="DejaVu Sans" w:hAnsi="DejaVu Sans" w:cs="DejaVu Sans"/>
+          <w:b w:val="false"/>
+          <w:b w:val="false"/>
+          <w:i w:val="false"/>
           <w:i w:val="false"/>
           <w:caps w:val="false"/>
           <w:smallCaps w:val="false"/>
@@ -2154,14 +1997,23 @@
       <w:pPr>
         <w:pStyle w:val="TextBody"/>
         <w:widowControl/>
-        <w:pBdr>
-          <w:top w:val="nil"/>
-          <w:left w:val="nil"/>
-          <w:bottom w:val="nil"/>
-          <w:right w:val="nil"/>
-        </w:pBdr>
-        <w:spacing w:before="0" w:after="225"/>
-        <w:jc w:val="both"/>
+        <w:pBdr/>
+        <w:spacing w:before="0" w:after="225"/>
+        <w:jc w:val="both"/>
+        <w:rPr>
+          <w:rFonts w:ascii="Open Sans;Arial" w:hAnsi="Open Sans;Arial" w:cs="Open Sans;Arial"/>
+          <w:b w:val="false"/>
+          <w:b w:val="false"/>
+          <w:i w:val="false"/>
+          <w:i w:val="false"/>
+          <w:caps w:val="false"/>
+          <w:smallCaps w:val="false"/>
+          <w:color w:val="000000"/>
+          <w:spacing w:val="0"/>
+          <w:sz w:val="21"/>
+        </w:rPr>
+      </w:pPr>
+      <w:r>
         <w:rPr>
           <w:rFonts w:cs="Open Sans;Arial" w:ascii="Open Sans;Arial" w:hAnsi="Open Sans;Arial"/>
           <w:b w:val="false"/>
@@ -2172,35 +2024,20 @@
           <w:spacing w:val="0"/>
           <w:sz w:val="21"/>
         </w:rPr>
-      </w:pPr>
-      <w:r>
-        <w:rPr>
-          <w:rFonts w:cs="Open Sans;Arial" w:ascii="Open Sans;Arial" w:hAnsi="Open Sans;Arial"/>
-          <w:b w:val="false"/>
-          <w:i w:val="false"/>
-          <w:caps w:val="false"/>
-          <w:smallCaps w:val="false"/>
-          <w:color w:val="000000"/>
-          <w:spacing w:val="0"/>
-          <w:sz w:val="21"/>
-        </w:rPr>
-      </w:r>
-    </w:p>
-    <w:p>
-      <w:pPr>
-        <w:pStyle w:val="TextBody"/>
-        <w:widowControl/>
-        <w:pBdr>
-          <w:top w:val="nil"/>
-          <w:left w:val="nil"/>
-          <w:bottom w:val="nil"/>
-          <w:right w:val="nil"/>
-        </w:pBdr>
-        <w:spacing w:before="0" w:after="225"/>
-        <w:jc w:val="both"/>
-        <w:rPr>
-          <w:rFonts w:cs="Open Sans;Arial" w:ascii="Open Sans;Arial" w:hAnsi="Open Sans;Arial"/>
-          <w:b w:val="false"/>
+      </w:r>
+    </w:p>
+    <w:p>
+      <w:pPr>
+        <w:pStyle w:val="TextBody"/>
+        <w:widowControl/>
+        <w:pBdr/>
+        <w:spacing w:before="0" w:after="225"/>
+        <w:jc w:val="both"/>
+        <w:rPr>
+          <w:rFonts w:ascii="Open Sans;Arial" w:hAnsi="Open Sans;Arial" w:cs="Open Sans;Arial"/>
+          <w:b w:val="false"/>
+          <w:b w:val="false"/>
+          <w:i w:val="false"/>
           <w:i w:val="false"/>
           <w:caps w:val="false"/>
           <w:smallCaps w:val="false"/>
@@ -2241,14 +2078,23 @@
       <w:pPr>
         <w:pStyle w:val="TextBody"/>
         <w:widowControl/>
-        <w:pBdr>
-          <w:top w:val="nil"/>
-          <w:left w:val="nil"/>
-          <w:bottom w:val="nil"/>
-          <w:right w:val="nil"/>
-        </w:pBdr>
-        <w:spacing w:before="0" w:after="225"/>
-        <w:jc w:val="both"/>
+        <w:pBdr/>
+        <w:spacing w:before="0" w:after="225"/>
+        <w:jc w:val="both"/>
+        <w:rPr>
+          <w:rFonts w:ascii="Open Sans;Arial" w:hAnsi="Open Sans;Arial" w:cs="Open Sans;Arial"/>
+          <w:b w:val="false"/>
+          <w:b w:val="false"/>
+          <w:i w:val="false"/>
+          <w:i w:val="false"/>
+          <w:caps w:val="false"/>
+          <w:smallCaps w:val="false"/>
+          <w:color w:val="000000"/>
+          <w:spacing w:val="0"/>
+          <w:sz w:val="21"/>
+        </w:rPr>
+      </w:pPr>
+      <w:r>
         <w:rPr>
           <w:rFonts w:cs="Open Sans;Arial" w:ascii="Open Sans;Arial" w:hAnsi="Open Sans;Arial"/>
           <w:b w:val="false"/>
@@ -2259,18 +2105,6 @@
           <w:spacing w:val="0"/>
           <w:sz w:val="21"/>
         </w:rPr>
-      </w:pPr>
-      <w:r>
-        <w:rPr>
-          <w:rFonts w:cs="Open Sans;Arial" w:ascii="Open Sans;Arial" w:hAnsi="Open Sans;Arial"/>
-          <w:b w:val="false"/>
-          <w:i w:val="false"/>
-          <w:caps w:val="false"/>
-          <w:smallCaps w:val="false"/>
-          <w:color w:val="000000"/>
-          <w:spacing w:val="0"/>
-          <w:sz w:val="21"/>
-        </w:rPr>
         <w:t>Maecenas non lorem quis tellus placerat varius. Nulla facilisi. Aenean congue fringilla justo ut aliquam. Mauris id ex erat. Nunc vulputate neque vitae justo facilisis, non condimentum ante sagittis. Morbi viverra semper lorem nec molestie. Maecenas tincidunt est efficitur ligula euismod, sit amet ornare est vulputate.</w:t>
       </w:r>
     </w:p>
@@ -2278,17 +2112,14 @@
       <w:pPr>
         <w:pStyle w:val="TextBody"/>
         <w:widowControl/>
-        <w:pBdr>
-          <w:top w:val="nil"/>
-          <w:left w:val="nil"/>
-          <w:bottom w:val="nil"/>
-          <w:right w:val="nil"/>
-        </w:pBdr>
-        <w:spacing w:before="0" w:after="225"/>
-        <w:jc w:val="both"/>
-        <w:rPr>
-          <w:rFonts w:cs="Open Sans;Arial" w:ascii="Open Sans;Arial" w:hAnsi="Open Sans;Arial"/>
-          <w:b w:val="false"/>
+        <w:pBdr/>
+        <w:spacing w:before="0" w:after="225"/>
+        <w:jc w:val="both"/>
+        <w:rPr>
+          <w:rFonts w:ascii="Open Sans;Arial" w:hAnsi="Open Sans;Arial" w:cs="Open Sans;Arial"/>
+          <w:b w:val="false"/>
+          <w:b w:val="false"/>
+          <w:i w:val="false"/>
           <w:i w:val="false"/>
           <w:caps w:val="false"/>
           <w:smallCaps w:val="false"/>
@@ -2329,14 +2160,23 @@
       <w:pPr>
         <w:pStyle w:val="TextBody"/>
         <w:widowControl/>
-        <w:pBdr>
-          <w:top w:val="nil"/>
-          <w:left w:val="nil"/>
-          <w:bottom w:val="nil"/>
-          <w:right w:val="nil"/>
-        </w:pBdr>
-        <w:spacing w:before="0" w:after="225"/>
-        <w:jc w:val="both"/>
+        <w:pBdr/>
+        <w:spacing w:before="0" w:after="225"/>
+        <w:jc w:val="both"/>
+        <w:rPr>
+          <w:rFonts w:ascii="Open Sans;Arial" w:hAnsi="Open Sans;Arial" w:cs="Open Sans;Arial"/>
+          <w:b w:val="false"/>
+          <w:b w:val="false"/>
+          <w:i w:val="false"/>
+          <w:i w:val="false"/>
+          <w:caps w:val="false"/>
+          <w:smallCaps w:val="false"/>
+          <w:color w:val="000000"/>
+          <w:spacing w:val="0"/>
+          <w:sz w:val="21"/>
+        </w:rPr>
+      </w:pPr>
+      <w:r>
         <w:rPr>
           <w:rFonts w:cs="Open Sans;Arial" w:ascii="Open Sans;Arial" w:hAnsi="Open Sans;Arial"/>
           <w:b w:val="false"/>
@@ -2347,6 +2187,28 @@
           <w:spacing w:val="0"/>
           <w:sz w:val="21"/>
         </w:rPr>
+        <w:t>Fusce vitae vestibulum velit. Pellentesque vulputate lectus quis pellentesque commodo. Aliquam erat volutpat. Vestibulum in egestas velit. Pellentesque fermentum nisl vitae fringilla venenatis. Etiam id mauris vitae orci maximus ultricies. Cras fringilla ipsum magna, in fringilla dui commodo a.</w:t>
+      </w:r>
+    </w:p>
+    <w:p>
+      <w:pPr>
+        <w:pStyle w:val="TextBody"/>
+        <w:widowControl/>
+        <w:pBdr/>
+        <w:spacing w:before="0" w:after="225"/>
+        <w:jc w:val="both"/>
+        <w:rPr>
+          <w:rFonts w:ascii="Open Sans;Arial" w:hAnsi="Open Sans;Arial" w:cs="Open Sans;Arial"/>
+          <w:b w:val="false"/>
+          <w:b w:val="false"/>
+          <w:i w:val="false"/>
+          <w:i w:val="false"/>
+          <w:caps w:val="false"/>
+          <w:smallCaps w:val="false"/>
+          <w:color w:val="000000"/>
+          <w:spacing w:val="0"/>
+          <w:sz w:val="21"/>
+        </w:rPr>
       </w:pPr>
       <w:r>
         <w:rPr>
@@ -2359,43 +2221,6 @@
           <w:spacing w:val="0"/>
           <w:sz w:val="21"/>
         </w:rPr>
-        <w:t>Fusce vitae vestibulum velit. Pellentesque vulputate lectus quis pellentesque commodo. Aliquam erat volutpat. Vestibulum in egestas velit. Pellentesque fermentum nisl vitae fringilla venenatis. Etiam id mauris vitae orci maximus ultricies. Cras fringilla ipsum magna, in fringilla dui commodo a.</w:t>
-      </w:r>
-    </w:p>
-    <w:p>
-      <w:pPr>
-        <w:pStyle w:val="TextBody"/>
-        <w:widowControl/>
-        <w:pBdr>
-          <w:top w:val="nil"/>
-          <w:left w:val="nil"/>
-          <w:bottom w:val="nil"/>
-          <w:right w:val="nil"/>
-        </w:pBdr>
-        <w:spacing w:before="0" w:after="225"/>
-        <w:jc w:val="both"/>
-        <w:rPr>
-          <w:rFonts w:cs="Open Sans;Arial" w:ascii="Open Sans;Arial" w:hAnsi="Open Sans;Arial"/>
-          <w:b w:val="false"/>
-          <w:i w:val="false"/>
-          <w:caps w:val="false"/>
-          <w:smallCaps w:val="false"/>
-          <w:color w:val="000000"/>
-          <w:spacing w:val="0"/>
-          <w:sz w:val="21"/>
-        </w:rPr>
-      </w:pPr>
-      <w:r>
-        <w:rPr>
-          <w:rFonts w:cs="Open Sans;Arial" w:ascii="Open Sans;Arial" w:hAnsi="Open Sans;Arial"/>
-          <w:b w:val="false"/>
-          <w:i w:val="false"/>
-          <w:caps w:val="false"/>
-          <w:smallCaps w:val="false"/>
-          <w:color w:val="000000"/>
-          <w:spacing w:val="0"/>
-          <w:sz w:val="21"/>
-        </w:rPr>
         <w:t>Etiam vehicula luctus fermentum. In vel metus congue, pulvinar lectus vel, fermentum dui. Maecenas ante orci, egestas ut aliquet sit amet, sagittis a magna. Aliquam ante quam, pellentesque ut dignissim quis, laoreet eget est. Aliquam erat volutpat. Class aptent taciti sociosqu ad litora torquent per conubia nostra, per inceptos himenaeos. Ut ullamcorper justo sapien, in cursus libero viverra eget. Vivamus auctor imperdiet urna, at pulvinar leo posuere laoreet. Suspendisse neque nisl, fringilla at iaculis scelerisque, ornare vel dolor. Ut et pulvinar nunc. Pellentesque fringilla mollis efficitur. Nullam venenatis commodo imperdiet. Morbi velit neque, semper quis lorem quis, efficitur dignissim ipsum. Ut ac lorem sed turpis imperdiet eleifend sit amet id sapien.</w:t>
       </w:r>
     </w:p>
@@ -2403,14 +2228,23 @@
       <w:pPr>
         <w:pStyle w:val="TextBody"/>
         <w:widowControl/>
-        <w:pBdr>
-          <w:top w:val="nil"/>
-          <w:left w:val="nil"/>
-          <w:bottom w:val="nil"/>
-          <w:right w:val="nil"/>
-        </w:pBdr>
-        <w:spacing w:before="0" w:after="225"/>
-        <w:jc w:val="both"/>
+        <w:pBdr/>
+        <w:spacing w:before="0" w:after="225"/>
+        <w:jc w:val="both"/>
+        <w:rPr>
+          <w:rFonts w:ascii="DejaVu Sans" w:hAnsi="DejaVu Sans" w:cs="DejaVu Sans"/>
+          <w:b w:val="false"/>
+          <w:b w:val="false"/>
+          <w:i w:val="false"/>
+          <w:i w:val="false"/>
+          <w:caps w:val="false"/>
+          <w:smallCaps w:val="false"/>
+          <w:color w:val="000000"/>
+          <w:spacing w:val="0"/>
+          <w:sz w:val="21"/>
+        </w:rPr>
+      </w:pPr>
+      <w:r>
         <w:rPr>
           <w:rFonts w:cs="DejaVu Sans" w:ascii="DejaVu Sans" w:hAnsi="DejaVu Sans"/>
           <w:b w:val="false"/>
@@ -2421,44 +2255,32 @@
           <w:spacing w:val="0"/>
           <w:sz w:val="21"/>
         </w:rPr>
+      </w:r>
+    </w:p>
+    <w:p>
+      <w:pPr>
+        <w:pStyle w:val="Normal"/>
+        <w:rPr>
+          <w:rFonts w:ascii="DejaVu Sans" w:hAnsi="DejaVu Sans" w:cs="DejaVu Sans"/>
+        </w:rPr>
       </w:pPr>
       <w:r>
         <w:rPr>
           <w:rFonts w:cs="DejaVu Sans" w:ascii="DejaVu Sans" w:hAnsi="DejaVu Sans"/>
-          <w:b w:val="false"/>
-          <w:i w:val="false"/>
-          <w:caps w:val="false"/>
-          <w:smallCaps w:val="false"/>
-          <w:color w:val="000000"/>
-          <w:spacing w:val="0"/>
-          <w:sz w:val="21"/>
-        </w:rPr>
-      </w:r>
-    </w:p>
-    <w:p>
-      <w:pPr>
-        <w:pStyle w:val="Normal"/>
-        <w:rPr>
-          <w:rFonts w:cs="DejaVu Sans" w:ascii="DejaVu Sans" w:hAnsi="DejaVu Sans"/>
-        </w:rPr>
-      </w:pPr>
-      <w:r>
-        <w:rPr>
-          <w:rFonts w:cs="DejaVu Sans" w:ascii="DejaVu Sans" w:hAnsi="DejaVu Sans"/>
         </w:rPr>
         <w:drawing>
-          <wp:anchor behindDoc="0" distT="0" distB="0" distL="0" distR="0" simplePos="0" locked="0" layoutInCell="1" allowOverlap="1" relativeHeight="1">
+          <wp:anchor behindDoc="0" distT="0" distB="0" distL="0" distR="0" simplePos="0" locked="0" layoutInCell="1" allowOverlap="1" relativeHeight="2">
             <wp:simplePos x="0" y="0"/>
             <wp:positionH relativeFrom="column">
               <wp:align>center</wp:align>
             </wp:positionH>
             <wp:positionV relativeFrom="paragraph">
-              <wp:align>top</wp:align>
+              <wp:posOffset>635</wp:posOffset>
             </wp:positionV>
             <wp:extent cx="6120130" cy="4081145"/>
             <wp:effectExtent l="0" t="0" r="0" b="0"/>
             <wp:wrapSquare wrapText="largest"/>
-            <wp:docPr id="0" name="Picture" descr=""/>
+            <wp:docPr id="2" name="Picture" descr=""/>
             <wp:cNvGraphicFramePr>
               <a:graphicFrameLocks xmlns:a="http://schemas.openxmlformats.org/drawingml/2006/main" noChangeAspect="1"/>
             </wp:cNvGraphicFramePr>
@@ -2466,7 +2288,7 @@
               <a:graphicData uri="http://schemas.openxmlformats.org/drawingml/2006/picture">
                 <pic:pic xmlns:pic="http://schemas.openxmlformats.org/drawingml/2006/picture">
                   <pic:nvPicPr>
-                    <pic:cNvPr id="0" name="Picture" descr=""/>
+                    <pic:cNvPr id="2" name="Picture" descr=""/>
                     <pic:cNvPicPr>
                       <a:picLocks noChangeAspect="1" noChangeArrowheads="1"/>
                     </pic:cNvPicPr>
@@ -2485,13 +2307,6 @@
                     <a:prstGeom prst="rect">
                       <a:avLst/>
                     </a:prstGeom>
-                    <a:noFill/>
-                    <a:ln w="9525">
-                      <a:noFill/>
-                      <a:miter lim="800000"/>
-                      <a:headEnd/>
-                      <a:tailEnd/>
-                    </a:ln>
                   </pic:spPr>
                 </pic:pic>
               </a:graphicData>
@@ -2504,8 +2319,10 @@
       <w:pPr>
         <w:pStyle w:val="Normal"/>
         <w:rPr>
-          <w:rFonts w:cs="Open Sans;Arial" w:ascii="Open Sans;Arial" w:hAnsi="Open Sans;Arial"/>
-          <w:b w:val="false"/>
+          <w:rFonts w:ascii="Open Sans;Arial" w:hAnsi="Open Sans;Arial" w:cs="Open Sans;Arial"/>
+          <w:b w:val="false"/>
+          <w:b w:val="false"/>
+          <w:i w:val="false"/>
           <w:i w:val="false"/>
           <w:caps w:val="false"/>
           <w:smallCaps w:val="false"/>
@@ -2545,14 +2362,23 @@
       <w:pPr>
         <w:pStyle w:val="TextBody"/>
         <w:widowControl/>
-        <w:pBdr>
-          <w:top w:val="nil"/>
-          <w:left w:val="nil"/>
-          <w:bottom w:val="nil"/>
-          <w:right w:val="nil"/>
-        </w:pBdr>
-        <w:spacing w:before="0" w:after="225"/>
-        <w:jc w:val="both"/>
+        <w:pBdr/>
+        <w:spacing w:before="0" w:after="225"/>
+        <w:jc w:val="both"/>
+        <w:rPr>
+          <w:rFonts w:ascii="Open Sans;Arial" w:hAnsi="Open Sans;Arial" w:cs="Open Sans;Arial"/>
+          <w:b w:val="false"/>
+          <w:b w:val="false"/>
+          <w:i w:val="false"/>
+          <w:i w:val="false"/>
+          <w:caps w:val="false"/>
+          <w:smallCaps w:val="false"/>
+          <w:color w:val="000000"/>
+          <w:spacing w:val="0"/>
+          <w:sz w:val="21"/>
+        </w:rPr>
+      </w:pPr>
+      <w:r>
         <w:rPr>
           <w:rFonts w:cs="Open Sans;Arial" w:ascii="Open Sans;Arial" w:hAnsi="Open Sans;Arial"/>
           <w:b w:val="false"/>
@@ -2563,18 +2389,6 @@
           <w:spacing w:val="0"/>
           <w:sz w:val="21"/>
         </w:rPr>
-      </w:pPr>
-      <w:r>
-        <w:rPr>
-          <w:rFonts w:cs="Open Sans;Arial" w:ascii="Open Sans;Arial" w:hAnsi="Open Sans;Arial"/>
-          <w:b w:val="false"/>
-          <w:i w:val="false"/>
-          <w:caps w:val="false"/>
-          <w:smallCaps w:val="false"/>
-          <w:color w:val="000000"/>
-          <w:spacing w:val="0"/>
-          <w:sz w:val="21"/>
-        </w:rPr>
         <w:t>Maecenas non lorem quis tellus placerat varius. Nulla facilisi. Aenean congue fringilla justo ut aliquam. Mauris id ex erat. Nunc vulputate neque vitae justo facilisis, non condimentum ante sagittis. Morbi viverra semper lorem nec molestie. Maecenas tincidunt est efficitur ligula euismod, sit amet ornare est vulputate.</w:t>
       </w:r>
     </w:p>
@@ -2582,17 +2396,14 @@
       <w:pPr>
         <w:pStyle w:val="TextBody"/>
         <w:widowControl/>
-        <w:pBdr>
-          <w:top w:val="nil"/>
-          <w:left w:val="nil"/>
-          <w:bottom w:val="nil"/>
-          <w:right w:val="nil"/>
-        </w:pBdr>
-        <w:spacing w:before="0" w:after="225"/>
-        <w:jc w:val="both"/>
-        <w:rPr>
-          <w:rFonts w:cs="Open Sans;Arial" w:ascii="Open Sans;Arial" w:hAnsi="Open Sans;Arial"/>
-          <w:b w:val="false"/>
+        <w:pBdr/>
+        <w:spacing w:before="0" w:after="225"/>
+        <w:jc w:val="both"/>
+        <w:rPr>
+          <w:rFonts w:ascii="Open Sans;Arial" w:hAnsi="Open Sans;Arial" w:cs="Open Sans;Arial"/>
+          <w:b w:val="false"/>
+          <w:b w:val="false"/>
+          <w:i w:val="false"/>
           <w:i w:val="false"/>
           <w:caps w:val="false"/>
           <w:smallCaps w:val="false"/>
@@ -2633,14 +2444,23 @@
       <w:pPr>
         <w:pStyle w:val="TextBody"/>
         <w:widowControl/>
-        <w:pBdr>
-          <w:top w:val="nil"/>
-          <w:left w:val="nil"/>
-          <w:bottom w:val="nil"/>
-          <w:right w:val="nil"/>
-        </w:pBdr>
-        <w:spacing w:before="0" w:after="225"/>
-        <w:jc w:val="both"/>
+        <w:pBdr/>
+        <w:spacing w:before="0" w:after="225"/>
+        <w:jc w:val="both"/>
+        <w:rPr>
+          <w:rFonts w:ascii="Open Sans;Arial" w:hAnsi="Open Sans;Arial" w:cs="Open Sans;Arial"/>
+          <w:b w:val="false"/>
+          <w:b w:val="false"/>
+          <w:i w:val="false"/>
+          <w:i w:val="false"/>
+          <w:caps w:val="false"/>
+          <w:smallCaps w:val="false"/>
+          <w:color w:val="000000"/>
+          <w:spacing w:val="0"/>
+          <w:sz w:val="21"/>
+        </w:rPr>
+      </w:pPr>
+      <w:r>
         <w:rPr>
           <w:rFonts w:cs="Open Sans;Arial" w:ascii="Open Sans;Arial" w:hAnsi="Open Sans;Arial"/>
           <w:b w:val="false"/>
@@ -2651,6 +2471,28 @@
           <w:spacing w:val="0"/>
           <w:sz w:val="21"/>
         </w:rPr>
+        <w:t>Fusce vitae vestibulum velit. Pellentesque vulputate lectus quis pellentesque commodo. Aliquam erat volutpat. Vestibulum in egestas velit. Pellentesque fermentum nisl vitae fringilla venenatis. Etiam id mauris vitae orci maximus ultricies. Cras fringilla ipsum magna, in fringilla dui commodo a.</w:t>
+      </w:r>
+    </w:p>
+    <w:p>
+      <w:pPr>
+        <w:pStyle w:val="TextBody"/>
+        <w:widowControl/>
+        <w:pBdr/>
+        <w:spacing w:before="0" w:after="225"/>
+        <w:jc w:val="both"/>
+        <w:rPr>
+          <w:rFonts w:ascii="Open Sans;Arial" w:hAnsi="Open Sans;Arial" w:cs="Open Sans;Arial"/>
+          <w:b w:val="false"/>
+          <w:b w:val="false"/>
+          <w:i w:val="false"/>
+          <w:i w:val="false"/>
+          <w:caps w:val="false"/>
+          <w:smallCaps w:val="false"/>
+          <w:color w:val="000000"/>
+          <w:spacing w:val="0"/>
+          <w:sz w:val="21"/>
+        </w:rPr>
       </w:pPr>
       <w:r>
         <w:rPr>
@@ -2663,43 +2505,6 @@
           <w:spacing w:val="0"/>
           <w:sz w:val="21"/>
         </w:rPr>
-        <w:t>Fusce vitae vestibulum velit. Pellentesque vulputate lectus quis pellentesque commodo. Aliquam erat volutpat. Vestibulum in egestas velit. Pellentesque fermentum nisl vitae fringilla venenatis. Etiam id mauris vitae orci maximus ultricies. Cras fringilla ipsum magna, in fringilla dui commodo a.</w:t>
-      </w:r>
-    </w:p>
-    <w:p>
-      <w:pPr>
-        <w:pStyle w:val="TextBody"/>
-        <w:widowControl/>
-        <w:pBdr>
-          <w:top w:val="nil"/>
-          <w:left w:val="nil"/>
-          <w:bottom w:val="nil"/>
-          <w:right w:val="nil"/>
-        </w:pBdr>
-        <w:spacing w:before="0" w:after="225"/>
-        <w:jc w:val="both"/>
-        <w:rPr>
-          <w:rFonts w:cs="Open Sans;Arial" w:ascii="Open Sans;Arial" w:hAnsi="Open Sans;Arial"/>
-          <w:b w:val="false"/>
-          <w:i w:val="false"/>
-          <w:caps w:val="false"/>
-          <w:smallCaps w:val="false"/>
-          <w:color w:val="000000"/>
-          <w:spacing w:val="0"/>
-          <w:sz w:val="21"/>
-        </w:rPr>
-      </w:pPr>
-      <w:r>
-        <w:rPr>
-          <w:rFonts w:cs="Open Sans;Arial" w:ascii="Open Sans;Arial" w:hAnsi="Open Sans;Arial"/>
-          <w:b w:val="false"/>
-          <w:i w:val="false"/>
-          <w:caps w:val="false"/>
-          <w:smallCaps w:val="false"/>
-          <w:color w:val="000000"/>
-          <w:spacing w:val="0"/>
-          <w:sz w:val="21"/>
-        </w:rPr>
         <w:t>Etiam vehicula luctus fermentum. In vel metus congue, pulvinar lectus vel, fermentum dui. Maecenas ante orci, egestas ut aliquet sit amet, sagittis a magna. Aliquam ante quam, pellentesque ut dignissim quis, laoreet eget est. Aliquam erat volutpat. Class aptent taciti sociosqu ad litora torquent per conubia nostra, per inceptos himenaeos. Ut ullamcorper justo sapien, in cursus libero viverra eget. Vivamus auctor imperdiet urna, at pulvinar leo posuere laoreet. Suspendisse neque nisl, fringilla at iaculis scelerisque, ornare vel dolor. Ut et pulvinar nunc. Pellentesque fringilla mollis efficitur. Nullam venenatis commodo imperdiet. Morbi velit neque, semper quis lorem quis, efficitur dignissim ipsum. Ut ac lorem sed turpis imperdiet eleifend sit amet id sapien.</w:t>
       </w:r>
     </w:p>
@@ -2707,12 +2512,7 @@
       <w:pPr>
         <w:pStyle w:val="TextBody"/>
         <w:widowControl/>
-        <w:pBdr>
-          <w:top w:val="nil"/>
-          <w:left w:val="nil"/>
-          <w:bottom w:val="nil"/>
-          <w:right w:val="nil"/>
-        </w:pBdr>
+        <w:pBdr/>
         <w:spacing w:before="0" w:after="225"/>
         <w:jc w:val="center"/>
         <w:rPr/>
@@ -2842,6 +2642,9 @@
       </w:pPr>
       <w:rPr>
         <w:rFonts w:ascii="Symbol" w:hAnsi="Symbol" w:cs="Symbol" w:hint="default"/>
+        <w:sz w:val="21"/>
+        <w:b w:val="false"/>
+        <w:rFonts w:cs="Symbol"/>
       </w:rPr>
     </w:lvl>
     <w:lvl w:ilvl="1">
@@ -2857,6 +2660,7 @@
       </w:pPr>
       <w:rPr>
         <w:rFonts w:ascii="OpenSymbol" w:hAnsi="OpenSymbol" w:cs="OpenSymbol" w:hint="default"/>
+        <w:rFonts w:cs="OpenSymbol"/>
       </w:rPr>
     </w:lvl>
     <w:lvl w:ilvl="2">
@@ -2872,6 +2676,7 @@
       </w:pPr>
       <w:rPr>
         <w:rFonts w:ascii="OpenSymbol" w:hAnsi="OpenSymbol" w:cs="OpenSymbol" w:hint="default"/>
+        <w:rFonts w:cs="OpenSymbol"/>
       </w:rPr>
     </w:lvl>
     <w:lvl w:ilvl="3">
@@ -2887,6 +2692,7 @@
       </w:pPr>
       <w:rPr>
         <w:rFonts w:ascii="Symbol" w:hAnsi="Symbol" w:cs="Symbol" w:hint="default"/>
+        <w:rFonts w:cs="Symbol"/>
       </w:rPr>
     </w:lvl>
     <w:lvl w:ilvl="4">
@@ -2902,6 +2708,7 @@
       </w:pPr>
       <w:rPr>
         <w:rFonts w:ascii="OpenSymbol" w:hAnsi="OpenSymbol" w:cs="OpenSymbol" w:hint="default"/>
+        <w:rFonts w:cs="OpenSymbol"/>
       </w:rPr>
     </w:lvl>
     <w:lvl w:ilvl="5">
@@ -2917,6 +2724,7 @@
       </w:pPr>
       <w:rPr>
         <w:rFonts w:ascii="OpenSymbol" w:hAnsi="OpenSymbol" w:cs="OpenSymbol" w:hint="default"/>
+        <w:rFonts w:cs="OpenSymbol"/>
       </w:rPr>
     </w:lvl>
     <w:lvl w:ilvl="6">
@@ -2932,6 +2740,7 @@
       </w:pPr>
       <w:rPr>
         <w:rFonts w:ascii="Symbol" w:hAnsi="Symbol" w:cs="Symbol" w:hint="default"/>
+        <w:rFonts w:cs="Symbol"/>
       </w:rPr>
     </w:lvl>
     <w:lvl w:ilvl="7">
@@ -2947,6 +2756,7 @@
       </w:pPr>
       <w:rPr>
         <w:rFonts w:ascii="OpenSymbol" w:hAnsi="OpenSymbol" w:cs="OpenSymbol" w:hint="default"/>
+        <w:rFonts w:cs="OpenSymbol"/>
       </w:rPr>
     </w:lvl>
     <w:lvl w:ilvl="8">
@@ -2962,6 +2772,7 @@
       </w:pPr>
       <w:rPr>
         <w:rFonts w:ascii="OpenSymbol" w:hAnsi="OpenSymbol" w:cs="OpenSymbol" w:hint="default"/>
+        <w:rFonts w:cs="OpenSymbol"/>
       </w:rPr>
     </w:lvl>
   </w:abstractNum>
@@ -2973,10 +2784,7 @@
       <w:lvlText w:val=""/>
       <w:lvlJc w:val="left"/>
       <w:pPr>
-        <w:tabs>
-          <w:tab w:val="num" w:pos="432"/>
-        </w:tabs>
-        <w:ind w:left="432" w:hanging="432"/>
+        <w:ind w:left="0" w:hanging="0"/>
       </w:pPr>
     </w:lvl>
     <w:lvl w:ilvl="1">
@@ -2986,10 +2794,7 @@
       <w:lvlText w:val=""/>
       <w:lvlJc w:val="left"/>
       <w:pPr>
-        <w:tabs>
-          <w:tab w:val="num" w:pos="576"/>
-        </w:tabs>
-        <w:ind w:left="576" w:hanging="576"/>
+        <w:ind w:left="0" w:hanging="0"/>
       </w:pPr>
     </w:lvl>
     <w:lvl w:ilvl="2">
@@ -2999,10 +2804,7 @@
       <w:lvlText w:val=""/>
       <w:lvlJc w:val="left"/>
       <w:pPr>
-        <w:tabs>
-          <w:tab w:val="num" w:pos="720"/>
-        </w:tabs>
-        <w:ind w:left="720" w:hanging="720"/>
+        <w:ind w:left="0" w:hanging="0"/>
       </w:pPr>
     </w:lvl>
     <w:lvl w:ilvl="3">
@@ -3012,10 +2814,7 @@
       <w:lvlText w:val=""/>
       <w:lvlJc w:val="left"/>
       <w:pPr>
-        <w:tabs>
-          <w:tab w:val="num" w:pos="864"/>
-        </w:tabs>
-        <w:ind w:left="864" w:hanging="864"/>
+        <w:ind w:left="0" w:hanging="0"/>
       </w:pPr>
     </w:lvl>
     <w:lvl w:ilvl="4">
@@ -3025,10 +2824,7 @@
       <w:lvlText w:val=""/>
       <w:lvlJc w:val="left"/>
       <w:pPr>
-        <w:tabs>
-          <w:tab w:val="num" w:pos="1008"/>
-        </w:tabs>
-        <w:ind w:left="1008" w:hanging="1008"/>
+        <w:ind w:left="0" w:hanging="0"/>
       </w:pPr>
     </w:lvl>
     <w:lvl w:ilvl="5">
@@ -3038,10 +2834,7 @@
       <w:lvlText w:val=""/>
       <w:lvlJc w:val="left"/>
       <w:pPr>
-        <w:tabs>
-          <w:tab w:val="num" w:pos="1152"/>
-        </w:tabs>
-        <w:ind w:left="1152" w:hanging="1152"/>
+        <w:ind w:left="0" w:hanging="0"/>
       </w:pPr>
     </w:lvl>
     <w:lvl w:ilvl="6">
@@ -3051,10 +2844,7 @@
       <w:lvlText w:val=""/>
       <w:lvlJc w:val="left"/>
       <w:pPr>
-        <w:tabs>
-          <w:tab w:val="num" w:pos="1296"/>
-        </w:tabs>
-        <w:ind w:left="1296" w:hanging="1296"/>
+        <w:ind w:left="0" w:hanging="0"/>
       </w:pPr>
     </w:lvl>
     <w:lvl w:ilvl="7">
@@ -3064,10 +2854,7 @@
       <w:lvlText w:val=""/>
       <w:lvlJc w:val="left"/>
       <w:pPr>
-        <w:tabs>
-          <w:tab w:val="num" w:pos="1440"/>
-        </w:tabs>
-        <w:ind w:left="1440" w:hanging="1440"/>
+        <w:ind w:left="0" w:hanging="0"/>
       </w:pPr>
     </w:lvl>
     <w:lvl w:ilvl="8">
@@ -3077,10 +2864,7 @@
       <w:lvlText w:val=""/>
       <w:lvlJc w:val="left"/>
       <w:pPr>
-        <w:tabs>
-          <w:tab w:val="num" w:pos="1584"/>
-        </w:tabs>
-        <w:ind w:left="1584" w:hanging="1584"/>
+        <w:ind w:left="0" w:hanging="0"/>
       </w:pPr>
     </w:lvl>
   </w:abstractNum>
@@ -3097,12 +2881,11 @@
 </file>
 
 <file path=word/styles.xml><?xml version="1.0" encoding="utf-8"?>
-<w:styles xmlns:w="http://schemas.openxmlformats.org/wordprocessingml/2006/main">
+<w:styles xmlns:w="http://schemas.openxmlformats.org/wordprocessingml/2006/main" xmlns:w14="http://schemas.microsoft.com/office/word/2010/wordml" xmlns:mc="http://schemas.openxmlformats.org/markup-compatibility/2006" mc:Ignorable="w14">
   <w:docDefaults>
     <w:rPrDefault>
       <w:rPr>
         <w:rFonts w:ascii="Liberation Serif" w:hAnsi="Liberation Serif" w:eastAsia="Droid Sans Fallback" w:cs="FreeSans"/>
-        <w:sz w:val="24"/>
         <w:szCs w:val="24"/>
         <w:lang w:val="en-US" w:eastAsia="zh-CN" w:bidi="hi-IN"/>
       </w:rPr>
@@ -3113,6 +2896,7 @@
   </w:docDefaults>
   <w:style w:type="paragraph" w:styleId="Normal">
     <w:name w:val="Normal"/>
+    <w:qFormat/>
     <w:pPr>
       <w:widowControl w:val="false"/>
       <w:suppressAutoHyphens w:val="true"/>
@@ -3130,6 +2914,7 @@
   <w:style w:type="paragraph" w:styleId="Heading1">
     <w:name w:val="Heading 1"/>
     <w:basedOn w:val="Heading"/>
+    <w:qFormat/>
     <w:pPr>
       <w:spacing w:before="240" w:after="120"/>
       <w:outlineLvl w:val="0"/>
@@ -3144,6 +2929,7 @@
   <w:style w:type="paragraph" w:styleId="Heading2">
     <w:name w:val="Heading 2"/>
     <w:basedOn w:val="Heading"/>
+    <w:qFormat/>
     <w:pPr>
       <w:spacing w:before="200" w:after="120"/>
       <w:outlineLvl w:val="1"/>
@@ -3158,6 +2944,7 @@
   <w:style w:type="paragraph" w:styleId="Heading3">
     <w:name w:val="Heading 3"/>
     <w:basedOn w:val="Heading"/>
+    <w:qFormat/>
     <w:pPr>
       <w:spacing w:before="140" w:after="120"/>
       <w:outlineLvl w:val="2"/>
@@ -3172,54 +2959,66 @@
   </w:style>
   <w:style w:type="character" w:styleId="WW8Num1z0">
     <w:name w:val="WW8Num1z0"/>
+    <w:qFormat/>
     <w:rPr/>
   </w:style>
   <w:style w:type="character" w:styleId="WW8Num1z1">
     <w:name w:val="WW8Num1z1"/>
+    <w:qFormat/>
     <w:rPr/>
   </w:style>
   <w:style w:type="character" w:styleId="WW8Num1z2">
     <w:name w:val="WW8Num1z2"/>
+    <w:qFormat/>
     <w:rPr/>
   </w:style>
   <w:style w:type="character" w:styleId="WW8Num1z3">
     <w:name w:val="WW8Num1z3"/>
+    <w:qFormat/>
     <w:rPr/>
   </w:style>
   <w:style w:type="character" w:styleId="WW8Num1z4">
     <w:name w:val="WW8Num1z4"/>
+    <w:qFormat/>
     <w:rPr/>
   </w:style>
   <w:style w:type="character" w:styleId="WW8Num1z5">
     <w:name w:val="WW8Num1z5"/>
+    <w:qFormat/>
     <w:rPr/>
   </w:style>
   <w:style w:type="character" w:styleId="WW8Num1z6">
     <w:name w:val="WW8Num1z6"/>
+    <w:qFormat/>
     <w:rPr/>
   </w:style>
   <w:style w:type="character" w:styleId="WW8Num1z7">
     <w:name w:val="WW8Num1z7"/>
+    <w:qFormat/>
     <w:rPr/>
   </w:style>
   <w:style w:type="character" w:styleId="WW8Num1z8">
     <w:name w:val="WW8Num1z8"/>
+    <w:qFormat/>
     <w:rPr/>
   </w:style>
   <w:style w:type="character" w:styleId="WW8Num2z0">
     <w:name w:val="WW8Num2z0"/>
+    <w:qFormat/>
     <w:rPr>
       <w:rFonts w:ascii="Symbol" w:hAnsi="Symbol" w:cs="OpenSymbol;Arial Unicode MS"/>
     </w:rPr>
   </w:style>
   <w:style w:type="character" w:styleId="WW8Num2z1">
     <w:name w:val="WW8Num2z1"/>
+    <w:qFormat/>
     <w:rPr>
       <w:rFonts w:ascii="OpenSymbol;Arial Unicode MS" w:hAnsi="OpenSymbol;Arial Unicode MS" w:cs="OpenSymbol;Arial Unicode MS"/>
     </w:rPr>
   </w:style>
   <w:style w:type="character" w:styleId="Bullets">
     <w:name w:val="Bullets"/>
+    <w:qFormat/>
     <w:rPr>
       <w:rFonts w:ascii="OpenSymbol;Arial Unicode MS" w:hAnsi="OpenSymbol;Arial Unicode MS" w:eastAsia="OpenSymbol;Arial Unicode MS" w:cs="OpenSymbol;Arial Unicode MS"/>
     </w:rPr>
@@ -3242,12 +3041,79 @@
   </w:style>
   <w:style w:type="character" w:styleId="ListLabel1">
     <w:name w:val="ListLabel 1"/>
+    <w:qFormat/>
     <w:rPr>
       <w:rFonts w:cs="Symbol"/>
     </w:rPr>
   </w:style>
   <w:style w:type="character" w:styleId="ListLabel2">
     <w:name w:val="ListLabel 2"/>
+    <w:qFormat/>
+    <w:rPr>
+      <w:rFonts w:cs="OpenSymbol"/>
+    </w:rPr>
+  </w:style>
+  <w:style w:type="character" w:styleId="ListLabel3">
+    <w:name w:val="ListLabel 3"/>
+    <w:qFormat/>
+    <w:rPr>
+      <w:rFonts w:ascii="DejaVu Sans" w:hAnsi="DejaVu Sans" w:cs="Symbol"/>
+      <w:b w:val="false"/>
+      <w:sz w:val="21"/>
+    </w:rPr>
+  </w:style>
+  <w:style w:type="character" w:styleId="ListLabel4">
+    <w:name w:val="ListLabel 4"/>
+    <w:qFormat/>
+    <w:rPr>
+      <w:rFonts w:cs="OpenSymbol"/>
+    </w:rPr>
+  </w:style>
+  <w:style w:type="character" w:styleId="ListLabel5">
+    <w:name w:val="ListLabel 5"/>
+    <w:qFormat/>
+    <w:rPr>
+      <w:rFonts w:cs="OpenSymbol"/>
+    </w:rPr>
+  </w:style>
+  <w:style w:type="character" w:styleId="ListLabel6">
+    <w:name w:val="ListLabel 6"/>
+    <w:qFormat/>
+    <w:rPr>
+      <w:rFonts w:cs="Symbol"/>
+    </w:rPr>
+  </w:style>
+  <w:style w:type="character" w:styleId="ListLabel7">
+    <w:name w:val="ListLabel 7"/>
+    <w:qFormat/>
+    <w:rPr>
+      <w:rFonts w:cs="OpenSymbol"/>
+    </w:rPr>
+  </w:style>
+  <w:style w:type="character" w:styleId="ListLabel8">
+    <w:name w:val="ListLabel 8"/>
+    <w:qFormat/>
+    <w:rPr>
+      <w:rFonts w:cs="OpenSymbol"/>
+    </w:rPr>
+  </w:style>
+  <w:style w:type="character" w:styleId="ListLabel9">
+    <w:name w:val="ListLabel 9"/>
+    <w:qFormat/>
+    <w:rPr>
+      <w:rFonts w:cs="Symbol"/>
+    </w:rPr>
+  </w:style>
+  <w:style w:type="character" w:styleId="ListLabel10">
+    <w:name w:val="ListLabel 10"/>
+    <w:qFormat/>
+    <w:rPr>
+      <w:rFonts w:cs="OpenSymbol"/>
+    </w:rPr>
+  </w:style>
+  <w:style w:type="character" w:styleId="ListLabel11">
+    <w:name w:val="ListLabel 11"/>
+    <w:qFormat/>
     <w:rPr>
       <w:rFonts w:cs="OpenSymbol"/>
     </w:rPr>
@@ -3256,6 +3122,7 @@
     <w:name w:val="Heading"/>
     <w:basedOn w:val="Normal"/>
     <w:next w:val="TextBody"/>
+    <w:qFormat/>
     <w:pPr>
       <w:keepNext/>
       <w:spacing w:before="240" w:after="120"/>
@@ -3267,7 +3134,7 @@
     </w:rPr>
   </w:style>
   <w:style w:type="paragraph" w:styleId="TextBody">
-    <w:name w:val="Text Body"/>
+    <w:name w:val="Body Text"/>
     <w:basedOn w:val="Normal"/>
     <w:pPr>
       <w:spacing w:lineRule="auto" w:line="288" w:before="0" w:after="140"/>
@@ -3285,6 +3152,7 @@
   <w:style w:type="paragraph" w:styleId="Caption">
     <w:name w:val="Caption"/>
     <w:basedOn w:val="Normal"/>
+    <w:qFormat/>
     <w:pPr>
       <w:suppressLineNumbers/>
       <w:spacing w:before="120" w:after="120"/>
@@ -3300,6 +3168,7 @@
   <w:style w:type="paragraph" w:styleId="Index">
     <w:name w:val="Index"/>
     <w:basedOn w:val="Normal"/>
+    <w:qFormat/>
     <w:pPr>
       <w:suppressLineNumbers/>
     </w:pPr>
@@ -3310,6 +3179,7 @@
   <w:style w:type="paragraph" w:styleId="Quotations">
     <w:name w:val="Quotations"/>
     <w:basedOn w:val="Normal"/>
+    <w:qFormat/>
     <w:pPr>
       <w:spacing w:before="0" w:after="283"/>
       <w:ind w:left="567" w:right="567" w:hanging="0"/>
@@ -3319,6 +3189,7 @@
   <w:style w:type="paragraph" w:styleId="Title">
     <w:name w:val="Title"/>
     <w:basedOn w:val="Heading"/>
+    <w:qFormat/>
     <w:pPr>
       <w:jc w:val="center"/>
     </w:pPr>
@@ -3332,6 +3203,7 @@
   <w:style w:type="paragraph" w:styleId="Subtitle">
     <w:name w:val="Subtitle"/>
     <w:basedOn w:val="Heading"/>
+    <w:qFormat/>
     <w:pPr>
       <w:spacing w:before="60" w:after="120"/>
       <w:jc w:val="center"/>
@@ -3344,6 +3216,7 @@
   <w:style w:type="paragraph" w:styleId="TableContents">
     <w:name w:val="Table Contents"/>
     <w:basedOn w:val="Normal"/>
+    <w:qFormat/>
     <w:pPr>
       <w:suppressLineNumbers/>
     </w:pPr>
@@ -3352,6 +3225,7 @@
   <w:style w:type="paragraph" w:styleId="TableHeading">
     <w:name w:val="Table Heading"/>
     <w:basedOn w:val="TableContents"/>
+    <w:qFormat/>
     <w:pPr>
       <w:suppressLineNumbers/>
       <w:jc w:val="center"/>
@@ -3363,9 +3237,11 @@
   </w:style>
   <w:style w:type="numbering" w:styleId="WW8Num1">
     <w:name w:val="WW8Num1"/>
+    <w:qFormat/>
   </w:style>
   <w:style w:type="numbering" w:styleId="WW8Num2">
     <w:name w:val="WW8Num2"/>
+    <w:qFormat/>
   </w:style>
 </w:styles>
 </file>
@@ -3373,12 +3249,13 @@
 <file path=word/charts/chart1.xml><?xml version="1.0" encoding="utf-8"?>
 <c:chartSpace xmlns:c="http://schemas.openxmlformats.org/drawingml/2006/chart" xmlns:a="http://schemas.openxmlformats.org/drawingml/2006/main" xmlns:r="http://schemas.openxmlformats.org/officeDocument/2006/relationships">
   <c:lang val="en-US"/>
+  <c:roundedCorners val="0"/>
   <c:chart>
     <c:plotArea>
-      <c:layout/>
       <c:barChart>
         <c:barDir val="col"/>
         <c:grouping val="clustered"/>
+        <c:varyColors val="0"/>
         <c:ser>
           <c:idx val="0"/>
           <c:order val="0"/>
@@ -3401,6 +3278,15 @@
               <a:noFill/>
             </a:ln>
           </c:spPr>
+          <c:invertIfNegative val="0"/>
+          <c:dLbls>
+            <c:showLegendKey val="0"/>
+            <c:showVal val="0"/>
+            <c:showCatName val="0"/>
+            <c:showSerName val="0"/>
+            <c:showPercent val="0"/>
+            <c:showLeaderLines val="0"/>
+          </c:dLbls>
           <c:cat>
             <c:strRef>
               <c:f>categories</c:f>
@@ -3465,6 +3351,15 @@
               <a:noFill/>
             </a:ln>
           </c:spPr>
+          <c:invertIfNegative val="0"/>
+          <c:dLbls>
+            <c:showLegendKey val="0"/>
+            <c:showVal val="0"/>
+            <c:showCatName val="0"/>
+            <c:showSerName val="0"/>
+            <c:showPercent val="0"/>
+            <c:showLeaderLines val="0"/>
+          </c:dLbls>
           <c:cat>
             <c:strRef>
               <c:f>categories</c:f>
@@ -3529,6 +3424,15 @@
               <a:noFill/>
             </a:ln>
           </c:spPr>
+          <c:invertIfNegative val="0"/>
+          <c:dLbls>
+            <c:showLegendKey val="0"/>
+            <c:showVal val="0"/>
+            <c:showCatName val="0"/>
+            <c:showSerName val="0"/>
+            <c:showPercent val="0"/>
+            <c:showLeaderLines val="0"/>
+          </c:dLbls>
           <c:cat>
             <c:strRef>
               <c:f>categories</c:f>
@@ -3572,16 +3476,18 @@
           </c:val>
         </c:ser>
         <c:gapWidth val="100"/>
-        <c:axId val="89890442"/>
-        <c:axId val="70646997"/>
+        <c:overlap val="0"/>
+        <c:axId val="37951092"/>
+        <c:axId val="96162168"/>
       </c:barChart>
       <c:catAx>
-        <c:axId val="89890442"/>
+        <c:axId val="37951092"/>
         <c:scaling>
           <c:orientation val="minMax"/>
         </c:scaling>
         <c:delete val="0"/>
         <c:axPos val="b"/>
+        <c:numFmt formatCode="MM/DD/YYYY" sourceLinked="1"/>
         <c:majorTickMark val="out"/>
         <c:minorTickMark val="none"/>
         <c:tickLblPos val="nextTo"/>
@@ -3592,14 +3498,32 @@
             </a:solidFill>
           </a:ln>
         </c:spPr>
-        <c:crossAx val="70646997"/>
-        <c:crossesAt val="0"/>
+        <c:txPr>
+          <a:bodyPr/>
+          <a:p>
+            <a:pPr>
+              <a:defRPr b="0" sz="1000" spc="-1" strike="noStrike">
+                <a:solidFill>
+                  <a:srgbClr val="000000"/>
+                </a:solidFill>
+                <a:uFill>
+                  <a:solidFill>
+                    <a:srgbClr val="ffffff"/>
+                  </a:solidFill>
+                </a:uFill>
+                <a:latin typeface="Arial"/>
+              </a:defRPr>
+            </a:pPr>
+          </a:p>
+        </c:txPr>
+        <c:crossAx val="96162168"/>
+        <c:crosses val="autoZero"/>
         <c:auto val="1"/>
         <c:lblAlgn val="ctr"/>
         <c:lblOffset val="100"/>
       </c:catAx>
       <c:valAx>
-        <c:axId val="70646997"/>
+        <c:axId val="96162168"/>
         <c:scaling>
           <c:orientation val="minMax"/>
         </c:scaling>
@@ -3614,6 +3538,7 @@
             </a:ln>
           </c:spPr>
         </c:majorGridlines>
+        <c:numFmt formatCode="General" sourceLinked="1"/>
         <c:majorTickMark val="out"/>
         <c:minorTickMark val="none"/>
         <c:tickLblPos val="nextTo"/>
@@ -3624,8 +3549,27 @@
             </a:solidFill>
           </a:ln>
         </c:spPr>
-        <c:crossAx val="89890442"/>
-        <c:crossesAt val="0"/>
+        <c:txPr>
+          <a:bodyPr/>
+          <a:p>
+            <a:pPr>
+              <a:defRPr b="0" sz="1000" spc="-1" strike="noStrike">
+                <a:solidFill>
+                  <a:srgbClr val="000000"/>
+                </a:solidFill>
+                <a:uFill>
+                  <a:solidFill>
+                    <a:srgbClr val="ffffff"/>
+                  </a:solidFill>
+                </a:uFill>
+                <a:latin typeface="Arial"/>
+              </a:defRPr>
+            </a:pPr>
+          </a:p>
+        </c:txPr>
+        <c:crossAx val="37951092"/>
+        <c:crosses val="autoZero"/>
+        <c:crossBetween val="midCat"/>
       </c:valAx>
       <c:spPr>
         <a:noFill/>
@@ -3647,6 +3591,7 @@
       </c:spPr>
     </c:legend>
     <c:plotVisOnly val="1"/>
+    <c:dispBlanksAs val="zero"/>
   </c:chart>
   <c:spPr>
     <a:noFill/>

--- a/src/main/java/test/file-sample_1MB.docx
+++ b/src/main/java/test/file-sample_1MB.docx
@@ -19,7 +19,6 @@
       <w:pPr>
         <w:pStyle w:val="TextBody"/>
         <w:widowControl/>
-        <w:pBdr/>
         <w:spacing w:before="0" w:after="225"/>
         <w:jc w:val="both"/>
         <w:rPr>
@@ -69,7 +68,6 @@
       <w:pPr>
         <w:pStyle w:val="TextBody"/>
         <w:widowControl/>
-        <w:pBdr/>
         <w:spacing w:before="0" w:after="225"/>
         <w:jc w:val="both"/>
         <w:rPr>
@@ -96,13 +94,13 @@
           <w:spacing w:val="0"/>
           <w:sz w:val="21"/>
         </w:rPr>
-      </w:r>
-    </w:p>
-    <w:p>
-      <w:pPr>
-        <w:pStyle w:val="TextBody"/>
-        <w:widowControl/>
-        <w:pBdr/>
+        <w:t>wwertwert</w:t>
+      </w:r>
+    </w:p>
+    <w:p>
+      <w:pPr>
+        <w:pStyle w:val="TextBody"/>
+        <w:widowControl/>
         <w:spacing w:before="0" w:after="225"/>
         <w:jc w:val="both"/>
         <w:rPr>
@@ -129,33 +127,7 @@
           <w:spacing w:val="0"/>
           <w:sz w:val="21"/>
         </w:rPr>
-        <w:t>Vestibulum neque massa, scelerisque sit</w:t>
-      </w:r>
-      <w:r>
-        <w:rPr>
-          <w:rFonts w:cs="DejaVu Sans" w:ascii="DejaVu Sans" w:hAnsi="DejaVu Sans"/>
-          <w:b w:val="false"/>
-          <w:i w:val="false"/>
-          <w:caps w:val="false"/>
-          <w:smallCaps w:val="false"/>
-          <w:color w:val="000000"/>
-          <w:spacing w:val="0"/>
-          <w:sz w:val="21"/>
-        </w:rPr>
-        <w:t>dgfsdfgsdfg</w:t>
-      </w:r>
-      <w:r>
-        <w:rPr>
-          <w:rFonts w:cs="DejaVu Sans" w:ascii="DejaVu Sans" w:hAnsi="DejaVu Sans"/>
-          <w:b w:val="false"/>
-          <w:i w:val="false"/>
-          <w:caps w:val="false"/>
-          <w:smallCaps w:val="false"/>
-          <w:color w:val="000000"/>
-          <w:spacing w:val="0"/>
-          <w:sz w:val="21"/>
-        </w:rPr>
-        <w:t xml:space="preserve"> amet ligula eu, congue molestie mi. Praesent ut varius sem. Nullam at porttitor arcu, nec lacinia nisi. Ut ac dolor vitae odio interdum condimentum. </w:t>
+        <w:t xml:space="preserve">Vestibulum neque massa, scelerisque sitdgfsdfgsdfg amet ligula eu, congue molestie mi. Praesent ut varius sem. Nullam at porttitor arcu, nec lacinia nisi. Ut ac dolor vitae odio interdum condimentum. </w:t>
       </w:r>
       <w:r>
         <w:rPr>
@@ -216,7 +188,6 @@
       <w:pPr>
         <w:pStyle w:val="TextBody"/>
         <w:widowControl/>
-        <w:pBdr/>
         <w:spacing w:before="0" w:after="225"/>
         <w:jc w:val="both"/>
         <w:rPr>
@@ -254,7 +225,6 @@
           <w:ilvl w:val="0"/>
           <w:numId w:val="2"/>
         </w:numPr>
-        <w:pBdr/>
         <w:spacing w:before="0" w:after="225"/>
         <w:jc w:val="both"/>
         <w:rPr>
@@ -294,7 +264,6 @@
           <w:ilvl w:val="0"/>
           <w:numId w:val="2"/>
         </w:numPr>
-        <w:pBdr/>
         <w:spacing w:before="0" w:after="225"/>
         <w:jc w:val="both"/>
         <w:rPr>
@@ -334,7 +303,6 @@
           <w:ilvl w:val="0"/>
           <w:numId w:val="2"/>
         </w:numPr>
-        <w:pBdr/>
         <w:spacing w:before="0" w:after="225"/>
         <w:jc w:val="both"/>
         <w:rPr>
@@ -374,7 +342,6 @@
           <w:ilvl w:val="0"/>
           <w:numId w:val="2"/>
         </w:numPr>
-        <w:pBdr/>
         <w:spacing w:before="0" w:after="225"/>
         <w:jc w:val="both"/>
         <w:rPr/>
@@ -417,7 +384,6 @@
           <w:ilvl w:val="0"/>
           <w:numId w:val="2"/>
         </w:numPr>
-        <w:pBdr/>
         <w:spacing w:before="0" w:after="225"/>
         <w:jc w:val="both"/>
         <w:rPr>
@@ -455,7 +421,6 @@
           <w:ilvl w:val="0"/>
           <w:numId w:val="2"/>
         </w:numPr>
-        <w:pBdr/>
         <w:spacing w:before="0" w:after="225"/>
         <w:jc w:val="both"/>
         <w:rPr>
@@ -489,7 +454,6 @@
       <w:pPr>
         <w:pStyle w:val="TextBody"/>
         <w:widowControl/>
-        <w:pBdr/>
         <w:spacing w:before="0" w:after="225"/>
         <w:jc w:val="both"/>
         <w:rPr/>
@@ -515,7 +479,6 @@
       <w:pPr>
         <w:pStyle w:val="TextBody"/>
         <w:widowControl/>
-        <w:pBdr/>
         <w:spacing w:before="0" w:after="225"/>
         <w:jc w:val="both"/>
         <w:rPr>
@@ -548,7 +511,6 @@
       <w:pPr>
         <w:pStyle w:val="TextBody"/>
         <w:widowControl/>
-        <w:pBdr/>
         <w:spacing w:before="0" w:after="225"/>
         <w:jc w:val="both"/>
         <w:rPr>
@@ -581,7 +543,6 @@
       <w:pPr>
         <w:pStyle w:val="TextBody"/>
         <w:widowControl/>
-        <w:pBdr/>
         <w:spacing w:before="0" w:after="225"/>
         <w:jc w:val="both"/>
         <w:rPr>
@@ -614,7 +575,6 @@
       <w:pPr>
         <w:pStyle w:val="TextBody"/>
         <w:widowControl/>
-        <w:pBdr/>
         <w:spacing w:before="0" w:after="225"/>
         <w:jc w:val="both"/>
         <w:rPr>
@@ -647,7 +607,6 @@
       <w:pPr>
         <w:pStyle w:val="TextBody"/>
         <w:widowControl/>
-        <w:pBdr/>
         <w:spacing w:before="0" w:after="225"/>
         <w:jc w:val="both"/>
         <w:rPr>
@@ -680,7 +639,6 @@
       <w:pPr>
         <w:pStyle w:val="TextBody"/>
         <w:widowControl/>
-        <w:pBdr/>
         <w:spacing w:before="0" w:after="225"/>
         <w:jc w:val="both"/>
         <w:rPr>
@@ -713,7 +671,6 @@
       <w:pPr>
         <w:pStyle w:val="TextBody"/>
         <w:widowControl/>
-        <w:pBdr/>
         <w:spacing w:before="0" w:after="225"/>
         <w:jc w:val="both"/>
         <w:rPr>
@@ -746,7 +703,6 @@
       <w:pPr>
         <w:pStyle w:val="TextBody"/>
         <w:widowControl/>
-        <w:pBdr/>
         <w:spacing w:before="0" w:after="225"/>
         <w:jc w:val="both"/>
         <w:rPr>
@@ -779,7 +735,6 @@
       <w:pPr>
         <w:pStyle w:val="TextBody"/>
         <w:widowControl/>
-        <w:pBdr/>
         <w:spacing w:before="0" w:after="225"/>
         <w:jc w:val="both"/>
         <w:rPr>
@@ -813,7 +768,6 @@
       <w:pPr>
         <w:pStyle w:val="TextBody"/>
         <w:widowControl/>
-        <w:pBdr/>
         <w:spacing w:before="0" w:after="225"/>
         <w:jc w:val="both"/>
         <w:rPr>
@@ -847,7 +801,6 @@
       <w:pPr>
         <w:pStyle w:val="TextBody"/>
         <w:widowControl/>
-        <w:pBdr/>
         <w:spacing w:before="0" w:after="225"/>
         <w:jc w:val="both"/>
         <w:rPr>
@@ -897,7 +850,6 @@
       <w:pPr>
         <w:pStyle w:val="TextBody"/>
         <w:widowControl/>
-        <w:pBdr/>
         <w:spacing w:before="0" w:after="225"/>
         <w:jc w:val="both"/>
         <w:rPr>
@@ -930,7 +882,7 @@
       <w:tblPr>
         <w:tblW w:w="9646" w:type="dxa"/>
         <w:jc w:val="left"/>
-        <w:tblInd w:w="50" w:type="dxa"/>
+        <w:tblInd w:w="47" w:type="dxa"/>
         <w:tblBorders>
           <w:top w:val="single" w:sz="2" w:space="0" w:color="000001"/>
           <w:left w:val="single" w:sz="2" w:space="0" w:color="000001"/>
@@ -939,16 +891,16 @@
         </w:tblBorders>
         <w:tblCellMar>
           <w:top w:w="55" w:type="dxa"/>
-          <w:left w:w="48" w:type="dxa"/>
+          <w:left w:w="45" w:type="dxa"/>
           <w:bottom w:w="55" w:type="dxa"/>
           <w:right w:w="55" w:type="dxa"/>
         </w:tblCellMar>
       </w:tblPr>
       <w:tblGrid>
-        <w:gridCol w:w="718"/>
-        <w:gridCol w:w="5670"/>
-        <w:gridCol w:w="1560"/>
-        <w:gridCol w:w="1697"/>
+        <w:gridCol w:w="717"/>
+        <w:gridCol w:w="5671"/>
+        <w:gridCol w:w="1561"/>
+        <w:gridCol w:w="1696"/>
       </w:tblGrid>
       <w:tr>
         <w:trPr>
@@ -956,7 +908,7 @@
         </w:trPr>
         <w:tc>
           <w:tcPr>
-            <w:tcW w:w="718" w:type="dxa"/>
+            <w:tcW w:w="717" w:type="dxa"/>
             <w:tcBorders>
               <w:top w:val="single" w:sz="2" w:space="0" w:color="000001"/>
               <w:left w:val="single" w:sz="2" w:space="0" w:color="000001"/>
@@ -965,14 +917,13 @@
             </w:tcBorders>
             <w:shd w:fill="FFFFFF" w:val="clear"/>
             <w:tcMar>
-              <w:left w:w="48" w:type="dxa"/>
+              <w:left w:w="45" w:type="dxa"/>
             </w:tcMar>
           </w:tcPr>
           <w:p>
             <w:pPr>
               <w:pStyle w:val="TextBody"/>
               <w:widowControl/>
-              <w:pBdr/>
               <w:spacing w:before="0" w:after="225"/>
               <w:jc w:val="left"/>
               <w:rPr>
@@ -1004,7 +955,7 @@
         </w:tc>
         <w:tc>
           <w:tcPr>
-            <w:tcW w:w="5670" w:type="dxa"/>
+            <w:tcW w:w="5671" w:type="dxa"/>
             <w:tcBorders>
               <w:top w:val="single" w:sz="2" w:space="0" w:color="000001"/>
               <w:left w:val="single" w:sz="2" w:space="0" w:color="000001"/>
@@ -1013,14 +964,13 @@
             </w:tcBorders>
             <w:shd w:fill="FFFFFF" w:val="clear"/>
             <w:tcMar>
-              <w:left w:w="48" w:type="dxa"/>
+              <w:left w:w="45" w:type="dxa"/>
             </w:tcMar>
           </w:tcPr>
           <w:p>
             <w:pPr>
               <w:pStyle w:val="TextBody"/>
               <w:widowControl/>
-              <w:pBdr/>
               <w:spacing w:before="0" w:after="225"/>
               <w:jc w:val="left"/>
               <w:rPr>
@@ -1053,7 +1003,7 @@
         </w:tc>
         <w:tc>
           <w:tcPr>
-            <w:tcW w:w="1560" w:type="dxa"/>
+            <w:tcW w:w="1561" w:type="dxa"/>
             <w:tcBorders>
               <w:top w:val="single" w:sz="2" w:space="0" w:color="000001"/>
               <w:left w:val="single" w:sz="2" w:space="0" w:color="000001"/>
@@ -1062,7 +1012,7 @@
             </w:tcBorders>
             <w:shd w:fill="FFFFFF" w:val="clear"/>
             <w:tcMar>
-              <w:left w:w="48" w:type="dxa"/>
+              <w:left w:w="45" w:type="dxa"/>
             </w:tcMar>
           </w:tcPr>
           <w:p>
@@ -1085,7 +1035,7 @@
         </w:tc>
         <w:tc>
           <w:tcPr>
-            <w:tcW w:w="1697" w:type="dxa"/>
+            <w:tcW w:w="1696" w:type="dxa"/>
             <w:tcBorders>
               <w:top w:val="single" w:sz="2" w:space="0" w:color="000001"/>
               <w:left w:val="single" w:sz="2" w:space="0" w:color="000001"/>
@@ -1096,7 +1046,7 @@
             </w:tcBorders>
             <w:shd w:fill="FFFFFF" w:val="clear"/>
             <w:tcMar>
-              <w:left w:w="48" w:type="dxa"/>
+              <w:left w:w="45" w:type="dxa"/>
             </w:tcMar>
           </w:tcPr>
           <w:p>
@@ -1122,15 +1072,16 @@
         <w:trPr/>
         <w:tc>
           <w:tcPr>
-            <w:tcW w:w="718" w:type="dxa"/>
+            <w:tcW w:w="717" w:type="dxa"/>
             <w:tcBorders>
+              <w:top w:val="single" w:sz="2" w:space="0" w:color="000001"/>
               <w:left w:val="single" w:sz="2" w:space="0" w:color="000001"/>
               <w:bottom w:val="single" w:sz="2" w:space="0" w:color="000001"/>
               <w:insideH w:val="single" w:sz="2" w:space="0" w:color="000001"/>
             </w:tcBorders>
             <w:shd w:fill="FFFFFF" w:val="clear"/>
             <w:tcMar>
-              <w:left w:w="48" w:type="dxa"/>
+              <w:left w:w="45" w:type="dxa"/>
             </w:tcMar>
           </w:tcPr>
           <w:p>
@@ -1153,22 +1104,22 @@
         </w:tc>
         <w:tc>
           <w:tcPr>
-            <w:tcW w:w="5670" w:type="dxa"/>
+            <w:tcW w:w="5671" w:type="dxa"/>
             <w:tcBorders>
+              <w:top w:val="single" w:sz="2" w:space="0" w:color="000001"/>
               <w:left w:val="single" w:sz="2" w:space="0" w:color="000001"/>
               <w:bottom w:val="single" w:sz="2" w:space="0" w:color="000001"/>
               <w:insideH w:val="single" w:sz="2" w:space="0" w:color="000001"/>
             </w:tcBorders>
             <w:shd w:fill="FFFFFF" w:val="clear"/>
             <w:tcMar>
-              <w:left w:w="48" w:type="dxa"/>
+              <w:left w:w="45" w:type="dxa"/>
             </w:tcMar>
           </w:tcPr>
           <w:p>
             <w:pPr>
               <w:pStyle w:val="TextBody"/>
               <w:widowControl/>
-              <w:pBdr/>
               <w:spacing w:before="0" w:after="225"/>
               <w:jc w:val="left"/>
               <w:rPr>
@@ -1201,15 +1152,16 @@
         </w:tc>
         <w:tc>
           <w:tcPr>
-            <w:tcW w:w="1560" w:type="dxa"/>
+            <w:tcW w:w="1561" w:type="dxa"/>
             <w:tcBorders>
+              <w:top w:val="single" w:sz="2" w:space="0" w:color="000001"/>
               <w:left w:val="single" w:sz="2" w:space="0" w:color="000001"/>
               <w:bottom w:val="single" w:sz="2" w:space="0" w:color="000001"/>
               <w:insideH w:val="single" w:sz="2" w:space="0" w:color="000001"/>
             </w:tcBorders>
             <w:shd w:fill="FFFFFF" w:val="clear"/>
             <w:tcMar>
-              <w:left w:w="48" w:type="dxa"/>
+              <w:left w:w="45" w:type="dxa"/>
             </w:tcMar>
           </w:tcPr>
           <w:p>
@@ -1232,8 +1184,9 @@
         </w:tc>
         <w:tc>
           <w:tcPr>
-            <w:tcW w:w="1697" w:type="dxa"/>
+            <w:tcW w:w="1696" w:type="dxa"/>
             <w:tcBorders>
+              <w:top w:val="single" w:sz="2" w:space="0" w:color="000001"/>
               <w:left w:val="single" w:sz="2" w:space="0" w:color="000001"/>
               <w:bottom w:val="single" w:sz="2" w:space="0" w:color="000001"/>
               <w:right w:val="single" w:sz="2" w:space="0" w:color="000001"/>
@@ -1242,7 +1195,7 @@
             </w:tcBorders>
             <w:shd w:fill="FFFFFF" w:val="clear"/>
             <w:tcMar>
-              <w:left w:w="48" w:type="dxa"/>
+              <w:left w:w="45" w:type="dxa"/>
             </w:tcMar>
           </w:tcPr>
           <w:p>
@@ -1267,15 +1220,16 @@
         <w:trPr/>
         <w:tc>
           <w:tcPr>
-            <w:tcW w:w="718" w:type="dxa"/>
+            <w:tcW w:w="717" w:type="dxa"/>
             <w:tcBorders>
+              <w:top w:val="single" w:sz="2" w:space="0" w:color="000001"/>
               <w:left w:val="single" w:sz="2" w:space="0" w:color="000001"/>
               <w:bottom w:val="single" w:sz="2" w:space="0" w:color="000001"/>
               <w:insideH w:val="single" w:sz="2" w:space="0" w:color="000001"/>
             </w:tcBorders>
             <w:shd w:fill="FFFFFF" w:val="clear"/>
             <w:tcMar>
-              <w:left w:w="48" w:type="dxa"/>
+              <w:left w:w="45" w:type="dxa"/>
             </w:tcMar>
           </w:tcPr>
           <w:p>
@@ -1298,22 +1252,22 @@
         </w:tc>
         <w:tc>
           <w:tcPr>
-            <w:tcW w:w="5670" w:type="dxa"/>
+            <w:tcW w:w="5671" w:type="dxa"/>
             <w:tcBorders>
+              <w:top w:val="single" w:sz="2" w:space="0" w:color="000001"/>
               <w:left w:val="single" w:sz="2" w:space="0" w:color="000001"/>
               <w:bottom w:val="single" w:sz="2" w:space="0" w:color="000001"/>
               <w:insideH w:val="single" w:sz="2" w:space="0" w:color="000001"/>
             </w:tcBorders>
             <w:shd w:fill="FFFFFF" w:val="clear"/>
             <w:tcMar>
-              <w:left w:w="48" w:type="dxa"/>
+              <w:left w:w="45" w:type="dxa"/>
             </w:tcMar>
           </w:tcPr>
           <w:p>
             <w:pPr>
               <w:pStyle w:val="TextBody"/>
               <w:widowControl/>
-              <w:pBdr/>
               <w:spacing w:before="0" w:after="225"/>
               <w:jc w:val="left"/>
               <w:rPr>
@@ -1346,15 +1300,16 @@
         </w:tc>
         <w:tc>
           <w:tcPr>
-            <w:tcW w:w="1560" w:type="dxa"/>
+            <w:tcW w:w="1561" w:type="dxa"/>
             <w:tcBorders>
+              <w:top w:val="single" w:sz="2" w:space="0" w:color="000001"/>
               <w:left w:val="single" w:sz="2" w:space="0" w:color="000001"/>
               <w:bottom w:val="single" w:sz="2" w:space="0" w:color="000001"/>
               <w:insideH w:val="single" w:sz="2" w:space="0" w:color="000001"/>
             </w:tcBorders>
             <w:shd w:fill="FFFFFF" w:val="clear"/>
             <w:tcMar>
-              <w:left w:w="48" w:type="dxa"/>
+              <w:left w:w="45" w:type="dxa"/>
             </w:tcMar>
           </w:tcPr>
           <w:p>
@@ -1377,8 +1332,9 @@
         </w:tc>
         <w:tc>
           <w:tcPr>
-            <w:tcW w:w="1697" w:type="dxa"/>
+            <w:tcW w:w="1696" w:type="dxa"/>
             <w:tcBorders>
+              <w:top w:val="single" w:sz="2" w:space="0" w:color="000001"/>
               <w:left w:val="single" w:sz="2" w:space="0" w:color="000001"/>
               <w:bottom w:val="single" w:sz="2" w:space="0" w:color="000001"/>
               <w:right w:val="single" w:sz="2" w:space="0" w:color="000001"/>
@@ -1387,7 +1343,7 @@
             </w:tcBorders>
             <w:shd w:fill="FFFFFF" w:val="clear"/>
             <w:tcMar>
-              <w:left w:w="48" w:type="dxa"/>
+              <w:left w:w="45" w:type="dxa"/>
             </w:tcMar>
           </w:tcPr>
           <w:p>
@@ -1412,15 +1368,16 @@
         <w:trPr/>
         <w:tc>
           <w:tcPr>
-            <w:tcW w:w="718" w:type="dxa"/>
+            <w:tcW w:w="717" w:type="dxa"/>
             <w:tcBorders>
+              <w:top w:val="single" w:sz="2" w:space="0" w:color="000001"/>
               <w:left w:val="single" w:sz="2" w:space="0" w:color="000001"/>
               <w:bottom w:val="single" w:sz="2" w:space="0" w:color="000001"/>
               <w:insideH w:val="single" w:sz="2" w:space="0" w:color="000001"/>
             </w:tcBorders>
             <w:shd w:fill="FFFFFF" w:val="clear"/>
             <w:tcMar>
-              <w:left w:w="48" w:type="dxa"/>
+              <w:left w:w="45" w:type="dxa"/>
             </w:tcMar>
           </w:tcPr>
           <w:p>
@@ -1443,22 +1400,22 @@
         </w:tc>
         <w:tc>
           <w:tcPr>
-            <w:tcW w:w="5670" w:type="dxa"/>
+            <w:tcW w:w="5671" w:type="dxa"/>
             <w:tcBorders>
+              <w:top w:val="single" w:sz="2" w:space="0" w:color="000001"/>
               <w:left w:val="single" w:sz="2" w:space="0" w:color="000001"/>
               <w:bottom w:val="single" w:sz="2" w:space="0" w:color="000001"/>
               <w:insideH w:val="single" w:sz="2" w:space="0" w:color="000001"/>
             </w:tcBorders>
             <w:shd w:fill="FFFFFF" w:val="clear"/>
             <w:tcMar>
-              <w:left w:w="48" w:type="dxa"/>
+              <w:left w:w="45" w:type="dxa"/>
             </w:tcMar>
           </w:tcPr>
           <w:p>
             <w:pPr>
               <w:pStyle w:val="TextBody"/>
               <w:widowControl/>
-              <w:pBdr/>
               <w:spacing w:before="0" w:after="225"/>
               <w:jc w:val="left"/>
               <w:rPr>
@@ -1491,15 +1448,16 @@
         </w:tc>
         <w:tc>
           <w:tcPr>
-            <w:tcW w:w="1560" w:type="dxa"/>
+            <w:tcW w:w="1561" w:type="dxa"/>
             <w:tcBorders>
+              <w:top w:val="single" w:sz="2" w:space="0" w:color="000001"/>
               <w:left w:val="single" w:sz="2" w:space="0" w:color="000001"/>
               <w:bottom w:val="single" w:sz="2" w:space="0" w:color="000001"/>
               <w:insideH w:val="single" w:sz="2" w:space="0" w:color="000001"/>
             </w:tcBorders>
             <w:shd w:fill="FFFFFF" w:val="clear"/>
             <w:tcMar>
-              <w:left w:w="48" w:type="dxa"/>
+              <w:left w:w="45" w:type="dxa"/>
             </w:tcMar>
           </w:tcPr>
           <w:p>
@@ -1522,8 +1480,9 @@
         </w:tc>
         <w:tc>
           <w:tcPr>
-            <w:tcW w:w="1697" w:type="dxa"/>
+            <w:tcW w:w="1696" w:type="dxa"/>
             <w:tcBorders>
+              <w:top w:val="single" w:sz="2" w:space="0" w:color="000001"/>
               <w:left w:val="single" w:sz="2" w:space="0" w:color="000001"/>
               <w:bottom w:val="single" w:sz="2" w:space="0" w:color="000001"/>
               <w:right w:val="single" w:sz="2" w:space="0" w:color="000001"/>
@@ -1532,7 +1491,7 @@
             </w:tcBorders>
             <w:shd w:fill="FFFFFF" w:val="clear"/>
             <w:tcMar>
-              <w:left w:w="48" w:type="dxa"/>
+              <w:left w:w="45" w:type="dxa"/>
             </w:tcMar>
           </w:tcPr>
           <w:p>
@@ -1557,15 +1516,16 @@
         <w:trPr/>
         <w:tc>
           <w:tcPr>
-            <w:tcW w:w="718" w:type="dxa"/>
+            <w:tcW w:w="717" w:type="dxa"/>
             <w:tcBorders>
+              <w:top w:val="single" w:sz="2" w:space="0" w:color="000001"/>
               <w:left w:val="single" w:sz="2" w:space="0" w:color="000001"/>
               <w:bottom w:val="single" w:sz="2" w:space="0" w:color="000001"/>
               <w:insideH w:val="single" w:sz="2" w:space="0" w:color="000001"/>
             </w:tcBorders>
             <w:shd w:fill="FFFFFF" w:val="clear"/>
             <w:tcMar>
-              <w:left w:w="48" w:type="dxa"/>
+              <w:left w:w="45" w:type="dxa"/>
             </w:tcMar>
           </w:tcPr>
           <w:p>
@@ -1588,22 +1548,22 @@
         </w:tc>
         <w:tc>
           <w:tcPr>
-            <w:tcW w:w="5670" w:type="dxa"/>
+            <w:tcW w:w="5671" w:type="dxa"/>
             <w:tcBorders>
+              <w:top w:val="single" w:sz="2" w:space="0" w:color="000001"/>
               <w:left w:val="single" w:sz="2" w:space="0" w:color="000001"/>
               <w:bottom w:val="single" w:sz="2" w:space="0" w:color="000001"/>
               <w:insideH w:val="single" w:sz="2" w:space="0" w:color="000001"/>
             </w:tcBorders>
             <w:shd w:fill="FFFFFF" w:val="clear"/>
             <w:tcMar>
-              <w:left w:w="48" w:type="dxa"/>
+              <w:left w:w="45" w:type="dxa"/>
             </w:tcMar>
           </w:tcPr>
           <w:p>
             <w:pPr>
               <w:pStyle w:val="TextBody"/>
               <w:widowControl/>
-              <w:pBdr/>
               <w:spacing w:before="0" w:after="225"/>
               <w:jc w:val="left"/>
               <w:rPr>
@@ -1638,15 +1598,16 @@
         </w:tc>
         <w:tc>
           <w:tcPr>
-            <w:tcW w:w="1560" w:type="dxa"/>
+            <w:tcW w:w="1561" w:type="dxa"/>
             <w:tcBorders>
+              <w:top w:val="single" w:sz="2" w:space="0" w:color="000001"/>
               <w:left w:val="single" w:sz="2" w:space="0" w:color="000001"/>
               <w:bottom w:val="single" w:sz="2" w:space="0" w:color="000001"/>
               <w:insideH w:val="single" w:sz="2" w:space="0" w:color="000001"/>
             </w:tcBorders>
             <w:shd w:fill="FFFFFF" w:val="clear"/>
             <w:tcMar>
-              <w:left w:w="48" w:type="dxa"/>
+              <w:left w:w="45" w:type="dxa"/>
             </w:tcMar>
           </w:tcPr>
           <w:p>
@@ -1669,8 +1630,9 @@
         </w:tc>
         <w:tc>
           <w:tcPr>
-            <w:tcW w:w="1697" w:type="dxa"/>
+            <w:tcW w:w="1696" w:type="dxa"/>
             <w:tcBorders>
+              <w:top w:val="single" w:sz="2" w:space="0" w:color="000001"/>
               <w:left w:val="single" w:sz="2" w:space="0" w:color="000001"/>
               <w:bottom w:val="single" w:sz="2" w:space="0" w:color="000001"/>
               <w:right w:val="single" w:sz="2" w:space="0" w:color="000001"/>
@@ -1679,7 +1641,7 @@
             </w:tcBorders>
             <w:shd w:fill="FFFFFF" w:val="clear"/>
             <w:tcMar>
-              <w:left w:w="48" w:type="dxa"/>
+              <w:left w:w="45" w:type="dxa"/>
             </w:tcMar>
           </w:tcPr>
           <w:p>
@@ -1704,15 +1666,16 @@
         <w:trPr/>
         <w:tc>
           <w:tcPr>
-            <w:tcW w:w="718" w:type="dxa"/>
+            <w:tcW w:w="717" w:type="dxa"/>
             <w:tcBorders>
+              <w:top w:val="single" w:sz="2" w:space="0" w:color="000001"/>
               <w:left w:val="single" w:sz="2" w:space="0" w:color="000001"/>
               <w:bottom w:val="single" w:sz="2" w:space="0" w:color="000001"/>
               <w:insideH w:val="single" w:sz="2" w:space="0" w:color="000001"/>
             </w:tcBorders>
             <w:shd w:fill="FFFFFF" w:val="clear"/>
             <w:tcMar>
-              <w:left w:w="48" w:type="dxa"/>
+              <w:left w:w="45" w:type="dxa"/>
             </w:tcMar>
           </w:tcPr>
           <w:p>
@@ -1735,22 +1698,22 @@
         </w:tc>
         <w:tc>
           <w:tcPr>
-            <w:tcW w:w="5670" w:type="dxa"/>
+            <w:tcW w:w="5671" w:type="dxa"/>
             <w:tcBorders>
+              <w:top w:val="single" w:sz="2" w:space="0" w:color="000001"/>
               <w:left w:val="single" w:sz="2" w:space="0" w:color="000001"/>
               <w:bottom w:val="single" w:sz="2" w:space="0" w:color="000001"/>
               <w:insideH w:val="single" w:sz="2" w:space="0" w:color="000001"/>
             </w:tcBorders>
             <w:shd w:fill="FFFFFF" w:val="clear"/>
             <w:tcMar>
-              <w:left w:w="48" w:type="dxa"/>
+              <w:left w:w="45" w:type="dxa"/>
             </w:tcMar>
           </w:tcPr>
           <w:p>
             <w:pPr>
               <w:pStyle w:val="TextBody"/>
               <w:widowControl/>
-              <w:pBdr/>
               <w:spacing w:before="0" w:after="225"/>
               <w:jc w:val="left"/>
               <w:rPr>
@@ -1783,15 +1746,16 @@
         </w:tc>
         <w:tc>
           <w:tcPr>
-            <w:tcW w:w="1560" w:type="dxa"/>
+            <w:tcW w:w="1561" w:type="dxa"/>
             <w:tcBorders>
+              <w:top w:val="single" w:sz="2" w:space="0" w:color="000001"/>
               <w:left w:val="single" w:sz="2" w:space="0" w:color="000001"/>
               <w:bottom w:val="single" w:sz="2" w:space="0" w:color="000001"/>
               <w:insideH w:val="single" w:sz="2" w:space="0" w:color="000001"/>
             </w:tcBorders>
             <w:shd w:fill="FFFFFF" w:val="clear"/>
             <w:tcMar>
-              <w:left w:w="48" w:type="dxa"/>
+              <w:left w:w="45" w:type="dxa"/>
             </w:tcMar>
           </w:tcPr>
           <w:p>
@@ -1814,8 +1778,9 @@
         </w:tc>
         <w:tc>
           <w:tcPr>
-            <w:tcW w:w="1697" w:type="dxa"/>
+            <w:tcW w:w="1696" w:type="dxa"/>
             <w:tcBorders>
+              <w:top w:val="single" w:sz="2" w:space="0" w:color="000001"/>
               <w:left w:val="single" w:sz="2" w:space="0" w:color="000001"/>
               <w:bottom w:val="single" w:sz="2" w:space="0" w:color="000001"/>
               <w:right w:val="single" w:sz="2" w:space="0" w:color="000001"/>
@@ -1824,7 +1789,7 @@
             </w:tcBorders>
             <w:shd w:fill="FFFFFF" w:val="clear"/>
             <w:tcMar>
-              <w:left w:w="48" w:type="dxa"/>
+              <w:left w:w="45" w:type="dxa"/>
             </w:tcMar>
           </w:tcPr>
           <w:p>
@@ -1850,7 +1815,6 @@
       <w:pPr>
         <w:pStyle w:val="TextBody"/>
         <w:widowControl/>
-        <w:pBdr/>
         <w:spacing w:before="0" w:after="225"/>
         <w:jc w:val="both"/>
         <w:rPr>
@@ -1883,7 +1847,6 @@
       <w:pPr>
         <w:pStyle w:val="TextBody"/>
         <w:widowControl/>
-        <w:pBdr/>
         <w:spacing w:before="0" w:after="225"/>
         <w:jc w:val="both"/>
         <w:rPr>
@@ -1917,7 +1880,6 @@
       <w:pPr>
         <w:pStyle w:val="TextBody"/>
         <w:widowControl/>
-        <w:pBdr/>
         <w:spacing w:before="0" w:after="225"/>
         <w:jc w:val="both"/>
         <w:rPr>
@@ -1950,7 +1912,6 @@
       <w:pPr>
         <w:pStyle w:val="TextBody"/>
         <w:widowControl/>
-        <w:pBdr/>
         <w:spacing w:before="0" w:after="225"/>
         <w:jc w:val="both"/>
         <w:rPr>
@@ -1997,7 +1958,6 @@
       <w:pPr>
         <w:pStyle w:val="TextBody"/>
         <w:widowControl/>
-        <w:pBdr/>
         <w:spacing w:before="0" w:after="225"/>
         <w:jc w:val="both"/>
         <w:rPr>
@@ -2030,7 +1990,6 @@
       <w:pPr>
         <w:pStyle w:val="TextBody"/>
         <w:widowControl/>
-        <w:pBdr/>
         <w:spacing w:before="0" w:after="225"/>
         <w:jc w:val="both"/>
         <w:rPr>
@@ -2078,7 +2037,6 @@
       <w:pPr>
         <w:pStyle w:val="TextBody"/>
         <w:widowControl/>
-        <w:pBdr/>
         <w:spacing w:before="0" w:after="225"/>
         <w:jc w:val="both"/>
         <w:rPr>
@@ -2112,7 +2070,6 @@
       <w:pPr>
         <w:pStyle w:val="TextBody"/>
         <w:widowControl/>
-        <w:pBdr/>
         <w:spacing w:before="0" w:after="225"/>
         <w:jc w:val="both"/>
         <w:rPr>
@@ -2160,7 +2117,6 @@
       <w:pPr>
         <w:pStyle w:val="TextBody"/>
         <w:widowControl/>
-        <w:pBdr/>
         <w:spacing w:before="0" w:after="225"/>
         <w:jc w:val="both"/>
         <w:rPr>
@@ -2194,7 +2150,6 @@
       <w:pPr>
         <w:pStyle w:val="TextBody"/>
         <w:widowControl/>
-        <w:pBdr/>
         <w:spacing w:before="0" w:after="225"/>
         <w:jc w:val="both"/>
         <w:rPr>
@@ -2228,7 +2183,6 @@
       <w:pPr>
         <w:pStyle w:val="TextBody"/>
         <w:widowControl/>
-        <w:pBdr/>
         <w:spacing w:before="0" w:after="225"/>
         <w:jc w:val="both"/>
         <w:rPr>
@@ -2362,7 +2316,6 @@
       <w:pPr>
         <w:pStyle w:val="TextBody"/>
         <w:widowControl/>
-        <w:pBdr/>
         <w:spacing w:before="0" w:after="225"/>
         <w:jc w:val="both"/>
         <w:rPr>
@@ -2396,7 +2349,6 @@
       <w:pPr>
         <w:pStyle w:val="TextBody"/>
         <w:widowControl/>
-        <w:pBdr/>
         <w:spacing w:before="0" w:after="225"/>
         <w:jc w:val="both"/>
         <w:rPr>
@@ -2444,7 +2396,6 @@
       <w:pPr>
         <w:pStyle w:val="TextBody"/>
         <w:widowControl/>
-        <w:pBdr/>
         <w:spacing w:before="0" w:after="225"/>
         <w:jc w:val="both"/>
         <w:rPr>
@@ -2478,7 +2429,6 @@
       <w:pPr>
         <w:pStyle w:val="TextBody"/>
         <w:widowControl/>
-        <w:pBdr/>
         <w:spacing w:before="0" w:after="225"/>
         <w:jc w:val="both"/>
         <w:rPr>
@@ -2512,7 +2462,6 @@
       <w:pPr>
         <w:pStyle w:val="TextBody"/>
         <w:widowControl/>
-        <w:pBdr/>
         <w:spacing w:before="0" w:after="225"/>
         <w:jc w:val="center"/>
         <w:rPr/>
@@ -2886,6 +2835,7 @@
     <w:rPrDefault>
       <w:rPr>
         <w:rFonts w:ascii="Liberation Serif" w:hAnsi="Liberation Serif" w:eastAsia="Droid Sans Fallback" w:cs="FreeSans"/>
+        <w:sz w:val="20"/>
         <w:szCs w:val="24"/>
         <w:lang w:val="en-US" w:eastAsia="zh-CN" w:bidi="hi-IN"/>
       </w:rPr>
@@ -3113,6 +3063,71 @@
   </w:style>
   <w:style w:type="character" w:styleId="ListLabel11">
     <w:name w:val="ListLabel 11"/>
+    <w:qFormat/>
+    <w:rPr>
+      <w:rFonts w:cs="OpenSymbol"/>
+    </w:rPr>
+  </w:style>
+  <w:style w:type="character" w:styleId="ListLabel12">
+    <w:name w:val="ListLabel 12"/>
+    <w:qFormat/>
+    <w:rPr>
+      <w:rFonts w:ascii="DejaVu Sans" w:hAnsi="DejaVu Sans" w:cs="Symbol"/>
+      <w:b w:val="false"/>
+      <w:sz w:val="21"/>
+    </w:rPr>
+  </w:style>
+  <w:style w:type="character" w:styleId="ListLabel13">
+    <w:name w:val="ListLabel 13"/>
+    <w:qFormat/>
+    <w:rPr>
+      <w:rFonts w:cs="OpenSymbol"/>
+    </w:rPr>
+  </w:style>
+  <w:style w:type="character" w:styleId="ListLabel14">
+    <w:name w:val="ListLabel 14"/>
+    <w:qFormat/>
+    <w:rPr>
+      <w:rFonts w:cs="OpenSymbol"/>
+    </w:rPr>
+  </w:style>
+  <w:style w:type="character" w:styleId="ListLabel15">
+    <w:name w:val="ListLabel 15"/>
+    <w:qFormat/>
+    <w:rPr>
+      <w:rFonts w:cs="Symbol"/>
+    </w:rPr>
+  </w:style>
+  <w:style w:type="character" w:styleId="ListLabel16">
+    <w:name w:val="ListLabel 16"/>
+    <w:qFormat/>
+    <w:rPr>
+      <w:rFonts w:cs="OpenSymbol"/>
+    </w:rPr>
+  </w:style>
+  <w:style w:type="character" w:styleId="ListLabel17">
+    <w:name w:val="ListLabel 17"/>
+    <w:qFormat/>
+    <w:rPr>
+      <w:rFonts w:cs="OpenSymbol"/>
+    </w:rPr>
+  </w:style>
+  <w:style w:type="character" w:styleId="ListLabel18">
+    <w:name w:val="ListLabel 18"/>
+    <w:qFormat/>
+    <w:rPr>
+      <w:rFonts w:cs="Symbol"/>
+    </w:rPr>
+  </w:style>
+  <w:style w:type="character" w:styleId="ListLabel19">
+    <w:name w:val="ListLabel 19"/>
+    <w:qFormat/>
+    <w:rPr>
+      <w:rFonts w:cs="OpenSymbol"/>
+    </w:rPr>
+  </w:style>
+  <w:style w:type="character" w:styleId="ListLabel20">
+    <w:name w:val="ListLabel 20"/>
     <w:qFormat/>
     <w:rPr>
       <w:rFonts w:cs="OpenSymbol"/>
@@ -3280,6 +3295,7 @@
           </c:spPr>
           <c:invertIfNegative val="0"/>
           <c:dLbls>
+            <c:dLblPos val="outEnd"/>
             <c:showLegendKey val="0"/>
             <c:showVal val="0"/>
             <c:showCatName val="0"/>
@@ -3353,6 +3369,7 @@
           </c:spPr>
           <c:invertIfNegative val="0"/>
           <c:dLbls>
+            <c:dLblPos val="outEnd"/>
             <c:showLegendKey val="0"/>
             <c:showVal val="0"/>
             <c:showCatName val="0"/>
@@ -3426,6 +3443,7 @@
           </c:spPr>
           <c:invertIfNegative val="0"/>
           <c:dLbls>
+            <c:dLblPos val="outEnd"/>
             <c:showLegendKey val="0"/>
             <c:showVal val="0"/>
             <c:showCatName val="0"/>
@@ -3477,11 +3495,11 @@
         </c:ser>
         <c:gapWidth val="100"/>
         <c:overlap val="0"/>
-        <c:axId val="37951092"/>
-        <c:axId val="96162168"/>
+        <c:axId val="19479452"/>
+        <c:axId val="83311500"/>
       </c:barChart>
       <c:catAx>
-        <c:axId val="37951092"/>
+        <c:axId val="19479452"/>
         <c:scaling>
           <c:orientation val="minMax"/>
         </c:scaling>
@@ -3516,14 +3534,14 @@
             </a:pPr>
           </a:p>
         </c:txPr>
-        <c:crossAx val="96162168"/>
+        <c:crossAx val="83311500"/>
         <c:crosses val="autoZero"/>
         <c:auto val="1"/>
         <c:lblAlgn val="ctr"/>
         <c:lblOffset val="100"/>
       </c:catAx>
       <c:valAx>
-        <c:axId val="96162168"/>
+        <c:axId val="83311500"/>
         <c:scaling>
           <c:orientation val="minMax"/>
         </c:scaling>
@@ -3538,7 +3556,7 @@
             </a:ln>
           </c:spPr>
         </c:majorGridlines>
-        <c:numFmt formatCode="General" sourceLinked="1"/>
+        <c:numFmt formatCode="General" sourceLinked="0"/>
         <c:majorTickMark val="out"/>
         <c:minorTickMark val="none"/>
         <c:tickLblPos val="nextTo"/>
@@ -3567,7 +3585,7 @@
             </a:pPr>
           </a:p>
         </c:txPr>
-        <c:crossAx val="37951092"/>
+        <c:crossAx val="19479452"/>
         <c:crosses val="autoZero"/>
         <c:crossBetween val="midCat"/>
       </c:valAx>

--- a/src/main/java/test/file-sample_1MB.docx
+++ b/src/main/java/test/file-sample_1MB.docx
@@ -70,18 +70,7 @@
         <w:widowControl/>
         <w:spacing w:before="0" w:after="225"/>
         <w:jc w:val="both"/>
-        <w:rPr>
-          <w:rFonts w:ascii="DejaVu Sans" w:hAnsi="DejaVu Sans" w:cs="DejaVu Sans"/>
-          <w:b w:val="false"/>
-          <w:b w:val="false"/>
-          <w:i w:val="false"/>
-          <w:i w:val="false"/>
-          <w:caps w:val="false"/>
-          <w:smallCaps w:val="false"/>
-          <w:color w:val="000000"/>
-          <w:spacing w:val="0"/>
-          <w:sz w:val="21"/>
-        </w:rPr>
+        <w:rPr/>
       </w:pPr>
       <w:r>
         <w:rPr>
@@ -95,6 +84,19 @@
           <w:sz w:val="21"/>
         </w:rPr>
         <w:t>wwertwert</w:t>
+      </w:r>
+      <w:r>
+        <w:rPr>
+          <w:rFonts w:cs="DejaVu Sans" w:ascii="DejaVu Sans" w:hAnsi="DejaVu Sans"/>
+          <w:b w:val="false"/>
+          <w:i w:val="false"/>
+          <w:caps w:val="false"/>
+          <w:smallCaps w:val="false"/>
+          <w:color w:val="000000"/>
+          <w:spacing w:val="0"/>
+          <w:sz w:val="21"/>
+        </w:rPr>
+        <w:t>wqerqwerqwerqwe</w:t>
       </w:r>
     </w:p>
     <w:p>
@@ -882,7 +884,7 @@
       <w:tblPr>
         <w:tblW w:w="9646" w:type="dxa"/>
         <w:jc w:val="left"/>
-        <w:tblInd w:w="47" w:type="dxa"/>
+        <w:tblInd w:w="45" w:type="dxa"/>
         <w:tblBorders>
           <w:top w:val="single" w:sz="2" w:space="0" w:color="000001"/>
           <w:left w:val="single" w:sz="2" w:space="0" w:color="000001"/>
@@ -891,16 +893,16 @@
         </w:tblBorders>
         <w:tblCellMar>
           <w:top w:w="55" w:type="dxa"/>
-          <w:left w:w="45" w:type="dxa"/>
+          <w:left w:w="42" w:type="dxa"/>
           <w:bottom w:w="55" w:type="dxa"/>
           <w:right w:w="55" w:type="dxa"/>
         </w:tblCellMar>
       </w:tblPr>
       <w:tblGrid>
         <w:gridCol w:w="717"/>
-        <w:gridCol w:w="5671"/>
+        <w:gridCol w:w="5672"/>
         <w:gridCol w:w="1561"/>
-        <w:gridCol w:w="1696"/>
+        <w:gridCol w:w="1695"/>
       </w:tblGrid>
       <w:tr>
         <w:trPr>
@@ -917,7 +919,7 @@
             </w:tcBorders>
             <w:shd w:fill="FFFFFF" w:val="clear"/>
             <w:tcMar>
-              <w:left w:w="45" w:type="dxa"/>
+              <w:left w:w="42" w:type="dxa"/>
             </w:tcMar>
           </w:tcPr>
           <w:p>
@@ -955,7 +957,7 @@
         </w:tc>
         <w:tc>
           <w:tcPr>
-            <w:tcW w:w="5671" w:type="dxa"/>
+            <w:tcW w:w="5672" w:type="dxa"/>
             <w:tcBorders>
               <w:top w:val="single" w:sz="2" w:space="0" w:color="000001"/>
               <w:left w:val="single" w:sz="2" w:space="0" w:color="000001"/>
@@ -964,7 +966,7 @@
             </w:tcBorders>
             <w:shd w:fill="FFFFFF" w:val="clear"/>
             <w:tcMar>
-              <w:left w:w="45" w:type="dxa"/>
+              <w:left w:w="42" w:type="dxa"/>
             </w:tcMar>
           </w:tcPr>
           <w:p>
@@ -1012,7 +1014,7 @@
             </w:tcBorders>
             <w:shd w:fill="FFFFFF" w:val="clear"/>
             <w:tcMar>
-              <w:left w:w="45" w:type="dxa"/>
+              <w:left w:w="42" w:type="dxa"/>
             </w:tcMar>
           </w:tcPr>
           <w:p>
@@ -1035,7 +1037,7 @@
         </w:tc>
         <w:tc>
           <w:tcPr>
-            <w:tcW w:w="1696" w:type="dxa"/>
+            <w:tcW w:w="1695" w:type="dxa"/>
             <w:tcBorders>
               <w:top w:val="single" w:sz="2" w:space="0" w:color="000001"/>
               <w:left w:val="single" w:sz="2" w:space="0" w:color="000001"/>
@@ -1046,7 +1048,7 @@
             </w:tcBorders>
             <w:shd w:fill="FFFFFF" w:val="clear"/>
             <w:tcMar>
-              <w:left w:w="45" w:type="dxa"/>
+              <w:left w:w="42" w:type="dxa"/>
             </w:tcMar>
           </w:tcPr>
           <w:p>
@@ -1081,7 +1083,7 @@
             </w:tcBorders>
             <w:shd w:fill="FFFFFF" w:val="clear"/>
             <w:tcMar>
-              <w:left w:w="45" w:type="dxa"/>
+              <w:left w:w="42" w:type="dxa"/>
             </w:tcMar>
           </w:tcPr>
           <w:p>
@@ -1104,7 +1106,7 @@
         </w:tc>
         <w:tc>
           <w:tcPr>
-            <w:tcW w:w="5671" w:type="dxa"/>
+            <w:tcW w:w="5672" w:type="dxa"/>
             <w:tcBorders>
               <w:top w:val="single" w:sz="2" w:space="0" w:color="000001"/>
               <w:left w:val="single" w:sz="2" w:space="0" w:color="000001"/>
@@ -1113,7 +1115,7 @@
             </w:tcBorders>
             <w:shd w:fill="FFFFFF" w:val="clear"/>
             <w:tcMar>
-              <w:left w:w="45" w:type="dxa"/>
+              <w:left w:w="42" w:type="dxa"/>
             </w:tcMar>
           </w:tcPr>
           <w:p>
@@ -1161,7 +1163,7 @@
             </w:tcBorders>
             <w:shd w:fill="FFFFFF" w:val="clear"/>
             <w:tcMar>
-              <w:left w:w="45" w:type="dxa"/>
+              <w:left w:w="42" w:type="dxa"/>
             </w:tcMar>
           </w:tcPr>
           <w:p>
@@ -1184,7 +1186,7 @@
         </w:tc>
         <w:tc>
           <w:tcPr>
-            <w:tcW w:w="1696" w:type="dxa"/>
+            <w:tcW w:w="1695" w:type="dxa"/>
             <w:tcBorders>
               <w:top w:val="single" w:sz="2" w:space="0" w:color="000001"/>
               <w:left w:val="single" w:sz="2" w:space="0" w:color="000001"/>
@@ -1195,7 +1197,7 @@
             </w:tcBorders>
             <w:shd w:fill="FFFFFF" w:val="clear"/>
             <w:tcMar>
-              <w:left w:w="45" w:type="dxa"/>
+              <w:left w:w="42" w:type="dxa"/>
             </w:tcMar>
           </w:tcPr>
           <w:p>
@@ -1229,7 +1231,7 @@
             </w:tcBorders>
             <w:shd w:fill="FFFFFF" w:val="clear"/>
             <w:tcMar>
-              <w:left w:w="45" w:type="dxa"/>
+              <w:left w:w="42" w:type="dxa"/>
             </w:tcMar>
           </w:tcPr>
           <w:p>
@@ -1252,7 +1254,7 @@
         </w:tc>
         <w:tc>
           <w:tcPr>
-            <w:tcW w:w="5671" w:type="dxa"/>
+            <w:tcW w:w="5672" w:type="dxa"/>
             <w:tcBorders>
               <w:top w:val="single" w:sz="2" w:space="0" w:color="000001"/>
               <w:left w:val="single" w:sz="2" w:space="0" w:color="000001"/>
@@ -1261,7 +1263,7 @@
             </w:tcBorders>
             <w:shd w:fill="FFFFFF" w:val="clear"/>
             <w:tcMar>
-              <w:left w:w="45" w:type="dxa"/>
+              <w:left w:w="42" w:type="dxa"/>
             </w:tcMar>
           </w:tcPr>
           <w:p>
@@ -1309,7 +1311,7 @@
             </w:tcBorders>
             <w:shd w:fill="FFFFFF" w:val="clear"/>
             <w:tcMar>
-              <w:left w:w="45" w:type="dxa"/>
+              <w:left w:w="42" w:type="dxa"/>
             </w:tcMar>
           </w:tcPr>
           <w:p>
@@ -1332,7 +1334,7 @@
         </w:tc>
         <w:tc>
           <w:tcPr>
-            <w:tcW w:w="1696" w:type="dxa"/>
+            <w:tcW w:w="1695" w:type="dxa"/>
             <w:tcBorders>
               <w:top w:val="single" w:sz="2" w:space="0" w:color="000001"/>
               <w:left w:val="single" w:sz="2" w:space="0" w:color="000001"/>
@@ -1343,7 +1345,7 @@
             </w:tcBorders>
             <w:shd w:fill="FFFFFF" w:val="clear"/>
             <w:tcMar>
-              <w:left w:w="45" w:type="dxa"/>
+              <w:left w:w="42" w:type="dxa"/>
             </w:tcMar>
           </w:tcPr>
           <w:p>
@@ -1377,7 +1379,7 @@
             </w:tcBorders>
             <w:shd w:fill="FFFFFF" w:val="clear"/>
             <w:tcMar>
-              <w:left w:w="45" w:type="dxa"/>
+              <w:left w:w="42" w:type="dxa"/>
             </w:tcMar>
           </w:tcPr>
           <w:p>
@@ -1400,7 +1402,7 @@
         </w:tc>
         <w:tc>
           <w:tcPr>
-            <w:tcW w:w="5671" w:type="dxa"/>
+            <w:tcW w:w="5672" w:type="dxa"/>
             <w:tcBorders>
               <w:top w:val="single" w:sz="2" w:space="0" w:color="000001"/>
               <w:left w:val="single" w:sz="2" w:space="0" w:color="000001"/>
@@ -1409,7 +1411,7 @@
             </w:tcBorders>
             <w:shd w:fill="FFFFFF" w:val="clear"/>
             <w:tcMar>
-              <w:left w:w="45" w:type="dxa"/>
+              <w:left w:w="42" w:type="dxa"/>
             </w:tcMar>
           </w:tcPr>
           <w:p>
@@ -1457,7 +1459,7 @@
             </w:tcBorders>
             <w:shd w:fill="FFFFFF" w:val="clear"/>
             <w:tcMar>
-              <w:left w:w="45" w:type="dxa"/>
+              <w:left w:w="42" w:type="dxa"/>
             </w:tcMar>
           </w:tcPr>
           <w:p>
@@ -1480,7 +1482,7 @@
         </w:tc>
         <w:tc>
           <w:tcPr>
-            <w:tcW w:w="1696" w:type="dxa"/>
+            <w:tcW w:w="1695" w:type="dxa"/>
             <w:tcBorders>
               <w:top w:val="single" w:sz="2" w:space="0" w:color="000001"/>
               <w:left w:val="single" w:sz="2" w:space="0" w:color="000001"/>
@@ -1491,7 +1493,7 @@
             </w:tcBorders>
             <w:shd w:fill="FFFFFF" w:val="clear"/>
             <w:tcMar>
-              <w:left w:w="45" w:type="dxa"/>
+              <w:left w:w="42" w:type="dxa"/>
             </w:tcMar>
           </w:tcPr>
           <w:p>
@@ -1525,7 +1527,7 @@
             </w:tcBorders>
             <w:shd w:fill="FFFFFF" w:val="clear"/>
             <w:tcMar>
-              <w:left w:w="45" w:type="dxa"/>
+              <w:left w:w="42" w:type="dxa"/>
             </w:tcMar>
           </w:tcPr>
           <w:p>
@@ -1548,7 +1550,7 @@
         </w:tc>
         <w:tc>
           <w:tcPr>
-            <w:tcW w:w="5671" w:type="dxa"/>
+            <w:tcW w:w="5672" w:type="dxa"/>
             <w:tcBorders>
               <w:top w:val="single" w:sz="2" w:space="0" w:color="000001"/>
               <w:left w:val="single" w:sz="2" w:space="0" w:color="000001"/>
@@ -1557,7 +1559,7 @@
             </w:tcBorders>
             <w:shd w:fill="FFFFFF" w:val="clear"/>
             <w:tcMar>
-              <w:left w:w="45" w:type="dxa"/>
+              <w:left w:w="42" w:type="dxa"/>
             </w:tcMar>
           </w:tcPr>
           <w:p>
@@ -1607,7 +1609,7 @@
             </w:tcBorders>
             <w:shd w:fill="FFFFFF" w:val="clear"/>
             <w:tcMar>
-              <w:left w:w="45" w:type="dxa"/>
+              <w:left w:w="42" w:type="dxa"/>
             </w:tcMar>
           </w:tcPr>
           <w:p>
@@ -1630,7 +1632,7 @@
         </w:tc>
         <w:tc>
           <w:tcPr>
-            <w:tcW w:w="1696" w:type="dxa"/>
+            <w:tcW w:w="1695" w:type="dxa"/>
             <w:tcBorders>
               <w:top w:val="single" w:sz="2" w:space="0" w:color="000001"/>
               <w:left w:val="single" w:sz="2" w:space="0" w:color="000001"/>
@@ -1641,7 +1643,7 @@
             </w:tcBorders>
             <w:shd w:fill="FFFFFF" w:val="clear"/>
             <w:tcMar>
-              <w:left w:w="45" w:type="dxa"/>
+              <w:left w:w="42" w:type="dxa"/>
             </w:tcMar>
           </w:tcPr>
           <w:p>
@@ -1675,7 +1677,7 @@
             </w:tcBorders>
             <w:shd w:fill="FFFFFF" w:val="clear"/>
             <w:tcMar>
-              <w:left w:w="45" w:type="dxa"/>
+              <w:left w:w="42" w:type="dxa"/>
             </w:tcMar>
           </w:tcPr>
           <w:p>
@@ -1698,7 +1700,7 @@
         </w:tc>
         <w:tc>
           <w:tcPr>
-            <w:tcW w:w="5671" w:type="dxa"/>
+            <w:tcW w:w="5672" w:type="dxa"/>
             <w:tcBorders>
               <w:top w:val="single" w:sz="2" w:space="0" w:color="000001"/>
               <w:left w:val="single" w:sz="2" w:space="0" w:color="000001"/>
@@ -1707,7 +1709,7 @@
             </w:tcBorders>
             <w:shd w:fill="FFFFFF" w:val="clear"/>
             <w:tcMar>
-              <w:left w:w="45" w:type="dxa"/>
+              <w:left w:w="42" w:type="dxa"/>
             </w:tcMar>
           </w:tcPr>
           <w:p>
@@ -1755,7 +1757,7 @@
             </w:tcBorders>
             <w:shd w:fill="FFFFFF" w:val="clear"/>
             <w:tcMar>
-              <w:left w:w="45" w:type="dxa"/>
+              <w:left w:w="42" w:type="dxa"/>
             </w:tcMar>
           </w:tcPr>
           <w:p>
@@ -1778,7 +1780,7 @@
         </w:tc>
         <w:tc>
           <w:tcPr>
-            <w:tcW w:w="1696" w:type="dxa"/>
+            <w:tcW w:w="1695" w:type="dxa"/>
             <w:tcBorders>
               <w:top w:val="single" w:sz="2" w:space="0" w:color="000001"/>
               <w:left w:val="single" w:sz="2" w:space="0" w:color="000001"/>
@@ -1789,7 +1791,7 @@
             </w:tcBorders>
             <w:shd w:fill="FFFFFF" w:val="clear"/>
             <w:tcMar>
-              <w:left w:w="45" w:type="dxa"/>
+              <w:left w:w="42" w:type="dxa"/>
             </w:tcMar>
           </w:tcPr>
           <w:p>
@@ -3128,6 +3130,71 @@
   </w:style>
   <w:style w:type="character" w:styleId="ListLabel20">
     <w:name w:val="ListLabel 20"/>
+    <w:qFormat/>
+    <w:rPr>
+      <w:rFonts w:cs="OpenSymbol"/>
+    </w:rPr>
+  </w:style>
+  <w:style w:type="character" w:styleId="ListLabel21">
+    <w:name w:val="ListLabel 21"/>
+    <w:qFormat/>
+    <w:rPr>
+      <w:rFonts w:ascii="DejaVu Sans" w:hAnsi="DejaVu Sans" w:cs="Symbol"/>
+      <w:b w:val="false"/>
+      <w:sz w:val="21"/>
+    </w:rPr>
+  </w:style>
+  <w:style w:type="character" w:styleId="ListLabel22">
+    <w:name w:val="ListLabel 22"/>
+    <w:qFormat/>
+    <w:rPr>
+      <w:rFonts w:cs="OpenSymbol"/>
+    </w:rPr>
+  </w:style>
+  <w:style w:type="character" w:styleId="ListLabel23">
+    <w:name w:val="ListLabel 23"/>
+    <w:qFormat/>
+    <w:rPr>
+      <w:rFonts w:cs="OpenSymbol"/>
+    </w:rPr>
+  </w:style>
+  <w:style w:type="character" w:styleId="ListLabel24">
+    <w:name w:val="ListLabel 24"/>
+    <w:qFormat/>
+    <w:rPr>
+      <w:rFonts w:cs="Symbol"/>
+    </w:rPr>
+  </w:style>
+  <w:style w:type="character" w:styleId="ListLabel25">
+    <w:name w:val="ListLabel 25"/>
+    <w:qFormat/>
+    <w:rPr>
+      <w:rFonts w:cs="OpenSymbol"/>
+    </w:rPr>
+  </w:style>
+  <w:style w:type="character" w:styleId="ListLabel26">
+    <w:name w:val="ListLabel 26"/>
+    <w:qFormat/>
+    <w:rPr>
+      <w:rFonts w:cs="OpenSymbol"/>
+    </w:rPr>
+  </w:style>
+  <w:style w:type="character" w:styleId="ListLabel27">
+    <w:name w:val="ListLabel 27"/>
+    <w:qFormat/>
+    <w:rPr>
+      <w:rFonts w:cs="Symbol"/>
+    </w:rPr>
+  </w:style>
+  <w:style w:type="character" w:styleId="ListLabel28">
+    <w:name w:val="ListLabel 28"/>
+    <w:qFormat/>
+    <w:rPr>
+      <w:rFonts w:cs="OpenSymbol"/>
+    </w:rPr>
+  </w:style>
+  <w:style w:type="character" w:styleId="ListLabel29">
+    <w:name w:val="ListLabel 29"/>
     <w:qFormat/>
     <w:rPr>
       <w:rFonts w:cs="OpenSymbol"/>
@@ -3495,11 +3562,11 @@
         </c:ser>
         <c:gapWidth val="100"/>
         <c:overlap val="0"/>
-        <c:axId val="19479452"/>
-        <c:axId val="83311500"/>
+        <c:axId val="96738197"/>
+        <c:axId val="54684260"/>
       </c:barChart>
       <c:catAx>
-        <c:axId val="19479452"/>
+        <c:axId val="96738197"/>
         <c:scaling>
           <c:orientation val="minMax"/>
         </c:scaling>
@@ -3534,14 +3601,14 @@
             </a:pPr>
           </a:p>
         </c:txPr>
-        <c:crossAx val="83311500"/>
+        <c:crossAx val="54684260"/>
         <c:crosses val="autoZero"/>
         <c:auto val="1"/>
         <c:lblAlgn val="ctr"/>
         <c:lblOffset val="100"/>
       </c:catAx>
       <c:valAx>
-        <c:axId val="83311500"/>
+        <c:axId val="54684260"/>
         <c:scaling>
           <c:orientation val="minMax"/>
         </c:scaling>
@@ -3585,7 +3652,7 @@
             </a:pPr>
           </a:p>
         </c:txPr>
-        <c:crossAx val="19479452"/>
+        <c:crossAx val="96738197"/>
         <c:crosses val="autoZero"/>
         <c:crossBetween val="midCat"/>
       </c:valAx>
